--- a/C Lesson 1.docx
+++ b/C Lesson 1.docx
@@ -16,9 +16,6 @@
         <w:pStyle w:val="Title"/>
       </w:pPr>
       <w:r>
-        <w:br w:type="page"/>
-      </w:r>
-      <w:r>
         <w:t>Lesson 1</w:t>
       </w:r>
       <w:r>
@@ -83,21 +80,7 @@
         <w:rPr>
           <w:rFonts w:ascii="Courier New" w:hAnsi="Courier New"/>
         </w:rPr>
-        <w:t>&lt;</w:t>
-      </w:r>
-      <w:proofErr w:type="spellStart"/>
-      <w:r>
-        <w:rPr>
-          <w:rFonts w:ascii="Courier New" w:hAnsi="Courier New"/>
-        </w:rPr>
-        <w:t>stdio.h</w:t>
-      </w:r>
-      <w:proofErr w:type="spellEnd"/>
-      <w:r>
-        <w:rPr>
-          <w:rFonts w:ascii="Courier New" w:hAnsi="Courier New"/>
-        </w:rPr>
-        <w:t>&gt;</w:t>
+        <w:t>&lt;stdio.h&gt;</w:t>
       </w:r>
     </w:p>
     <w:p>
@@ -130,36 +113,20 @@
       <w:r>
         <w:t xml:space="preserve">The standard functions </w:t>
       </w:r>
-      <w:proofErr w:type="spellStart"/>
       <w:r>
         <w:rPr>
           <w:rFonts w:ascii="Courier New" w:hAnsi="Courier New"/>
         </w:rPr>
-        <w:t>printf</w:t>
-      </w:r>
-      <w:proofErr w:type="spellEnd"/>
+        <w:t>printf()</w:t>
+      </w:r>
+      <w:r>
+        <w:t xml:space="preserve">, and </w:t>
+      </w:r>
       <w:r>
         <w:rPr>
           <w:rFonts w:ascii="Courier New" w:hAnsi="Courier New"/>
         </w:rPr>
-        <w:t>()</w:t>
-      </w:r>
-      <w:r>
-        <w:t xml:space="preserve">, and </w:t>
-      </w:r>
-      <w:proofErr w:type="spellStart"/>
-      <w:r>
-        <w:rPr>
-          <w:rFonts w:ascii="Courier New" w:hAnsi="Courier New"/>
-        </w:rPr>
-        <w:t>scanf</w:t>
-      </w:r>
-      <w:proofErr w:type="spellEnd"/>
-      <w:r>
-        <w:rPr>
-          <w:rFonts w:ascii="Courier New" w:hAnsi="Courier New"/>
-        </w:rPr>
-        <w:t>()</w:t>
+        <w:t>scanf()</w:t>
       </w:r>
     </w:p>
     <w:p>
@@ -493,9 +460,6 @@
       <w:pPr>
         <w:pStyle w:val="Heading1"/>
       </w:pPr>
-      <w:r>
-        <w:br w:type="page"/>
-      </w:r>
       <w:bookmarkStart w:id="2" w:name="_Toc93148114"/>
       <w:r>
         <w:t>Some useful definitions</w:t>
@@ -509,6 +473,7 @@
       </w:pPr>
       <w:bookmarkStart w:id="3" w:name="_Toc93148115"/>
       <w:r>
+        <w:lastRenderedPageBreak/>
         <w:t>Computer program:</w:t>
       </w:r>
       <w:bookmarkEnd w:id="3"/>
@@ -696,25 +661,21 @@
       <w:r>
         <w:t xml:space="preserve">In programming, each piece of data is called a variable, (because the value it holds can be changed) and each variable must have a name.  These names are called variable identifiers, and they are names made up by the programmer, and can be anything you want, as long as they begin with a letter.  It is also good practice to choose names that give a clue as to what they contain.  It’s clear what the variable </w:t>
       </w:r>
-      <w:proofErr w:type="spellStart"/>
       <w:r>
         <w:rPr>
           <w:rFonts w:ascii="Courier New" w:hAnsi="Courier New"/>
         </w:rPr>
         <w:t>student_name</w:t>
       </w:r>
-      <w:proofErr w:type="spellEnd"/>
       <w:r>
         <w:t xml:space="preserve">, and </w:t>
       </w:r>
-      <w:proofErr w:type="spellStart"/>
       <w:r>
         <w:rPr>
           <w:rFonts w:ascii="Courier New" w:hAnsi="Courier New"/>
         </w:rPr>
         <w:t>social_security_number</w:t>
       </w:r>
-      <w:proofErr w:type="spellEnd"/>
       <w:r>
         <w:t xml:space="preserve"> might contain, but </w:t>
       </w:r>
@@ -758,545 +719,490 @@
       <w:r>
         <w:t xml:space="preserve">All programming languages have standard functions.  These are little programs that do specific jobs, you will soon learn how to use two: </w:t>
       </w:r>
-      <w:proofErr w:type="spellStart"/>
       <w:r>
         <w:rPr>
           <w:rFonts w:ascii="Courier New" w:hAnsi="Courier New"/>
         </w:rPr>
-        <w:t>printf</w:t>
-      </w:r>
-      <w:proofErr w:type="spellEnd"/>
+        <w:t>printf()</w:t>
+      </w:r>
+      <w:r>
+        <w:t xml:space="preserve">, and </w:t>
+      </w:r>
       <w:r>
         <w:rPr>
           <w:rFonts w:ascii="Courier New" w:hAnsi="Courier New"/>
         </w:rPr>
-        <w:t>()</w:t>
+        <w:t>scanf()</w:t>
+      </w:r>
+      <w:r>
+        <w:t>.</w:t>
+      </w:r>
+    </w:p>
+    <w:p/>
+    <w:p>
+      <w:pPr>
+        <w:pStyle w:val="Heading2"/>
+        <w:rPr>
+          <w:b w:val="0"/>
+        </w:rPr>
+      </w:pPr>
+      <w:bookmarkStart w:id="10" w:name="_Toc93148122"/>
+      <w:r>
+        <w:t>Statement terminator:</w:t>
+      </w:r>
+      <w:bookmarkEnd w:id="10"/>
+    </w:p>
+    <w:p>
+      <w:pPr>
+        <w:ind w:left="720"/>
+      </w:pPr>
+      <w:r>
+        <w:t>In C, each statement must end with either the semi-colon (</w:t>
+      </w:r>
+      <w:r>
+        <w:rPr>
+          <w:rFonts w:ascii="Courier New" w:hAnsi="Courier New"/>
+        </w:rPr>
+        <w:t>;</w:t>
+      </w:r>
+      <w:r>
+        <w:t>), or curly-bracket (</w:t>
+      </w:r>
+      <w:r>
+        <w:rPr>
+          <w:rFonts w:ascii="Courier New" w:hAnsi="Courier New"/>
+        </w:rPr>
+        <w:t>}</w:t>
+      </w:r>
+      <w:r>
+        <w:t>).  More on this later.</w:t>
+      </w:r>
+    </w:p>
+    <w:p/>
+    <w:p>
+      <w:pPr>
+        <w:pStyle w:val="Heading2"/>
+        <w:rPr>
+          <w:b w:val="0"/>
+        </w:rPr>
+      </w:pPr>
+      <w:bookmarkStart w:id="11" w:name="_Toc93148123"/>
+      <w:r>
+        <w:t xml:space="preserve">The </w:t>
+      </w:r>
+      <w:r>
+        <w:t>main</w:t>
+      </w:r>
+      <w:r>
+        <w:t xml:space="preserve"> function:</w:t>
+      </w:r>
+      <w:bookmarkEnd w:id="11"/>
+    </w:p>
+    <w:p>
+      <w:pPr>
+        <w:ind w:left="720"/>
+      </w:pPr>
+      <w:r>
+        <w:t>In C, the main function is the whole program.  Below is a basic (but complete) main function.</w:t>
+      </w:r>
+    </w:p>
+    <w:p/>
+    <w:p>
+      <w:pPr>
+        <w:pStyle w:val="code"/>
+      </w:pPr>
+      <w:r>
+        <w:t>void main(void)   // The program starts here</w:t>
+      </w:r>
+    </w:p>
+    <w:p>
+      <w:pPr>
+        <w:pStyle w:val="code"/>
+      </w:pPr>
+      <w:r>
+        <w:t>{</w:t>
+      </w:r>
+    </w:p>
+    <w:p>
+      <w:pPr>
+        <w:pStyle w:val="code"/>
+      </w:pPr>
+    </w:p>
+    <w:p>
+      <w:pPr>
+        <w:pStyle w:val="code"/>
+      </w:pPr>
+      <w:r>
+        <w:t>}   // The program ends here</w:t>
+      </w:r>
+    </w:p>
+    <w:p/>
+    <w:p>
+      <w:pPr>
+        <w:pStyle w:val="Heading2"/>
+        <w:rPr>
+          <w:b w:val="0"/>
+        </w:rPr>
+      </w:pPr>
+      <w:bookmarkStart w:id="12" w:name="_Toc93148124"/>
+      <w:r>
+        <w:t>Conversion specifiers:</w:t>
+      </w:r>
+      <w:bookmarkEnd w:id="12"/>
+    </w:p>
+    <w:p>
+      <w:pPr>
+        <w:ind w:left="720"/>
+      </w:pPr>
+      <w:r>
+        <w:t>In C, when we read in data, or print it out, we must tell the standard functions how to we want the data treated.  For this we use conversion specifiers, each data type has its own conversion specifer:</w:t>
+      </w:r>
+    </w:p>
+    <w:p>
+      <w:pPr>
+        <w:ind w:left="1440"/>
+      </w:pPr>
+      <w:r>
+        <w:rPr>
+          <w:rFonts w:ascii="Courier New" w:hAnsi="Courier New"/>
+        </w:rPr>
+        <w:t>int</w:t>
+      </w:r>
+      <w:r>
+        <w:t xml:space="preserve"> uses </w:t>
+      </w:r>
+      <w:r>
+        <w:rPr>
+          <w:rFonts w:ascii="Courier New" w:hAnsi="Courier New"/>
+        </w:rPr>
+        <w:t>%d</w:t>
+      </w:r>
+    </w:p>
+    <w:p>
+      <w:pPr>
+        <w:ind w:left="1440"/>
+      </w:pPr>
+      <w:r>
+        <w:rPr>
+          <w:rFonts w:ascii="Courier New" w:hAnsi="Courier New"/>
+        </w:rPr>
+        <w:t>float</w:t>
+      </w:r>
+      <w:r>
+        <w:t xml:space="preserve"> uses </w:t>
+      </w:r>
+      <w:r>
+        <w:rPr>
+          <w:rFonts w:ascii="Courier New" w:hAnsi="Courier New"/>
+        </w:rPr>
+        <w:t>%f</w:t>
+      </w:r>
+    </w:p>
+    <w:p>
+      <w:pPr>
+        <w:ind w:left="1440"/>
+      </w:pPr>
+      <w:r>
+        <w:rPr>
+          <w:rFonts w:ascii="Courier New" w:hAnsi="Courier New"/>
+        </w:rPr>
+        <w:t>char</w:t>
+      </w:r>
+      <w:r>
+        <w:t xml:space="preserve"> uses </w:t>
+      </w:r>
+      <w:r>
+        <w:rPr>
+          <w:rFonts w:ascii="Courier New" w:hAnsi="Courier New"/>
+        </w:rPr>
+        <w:t>%c</w:t>
+      </w:r>
+    </w:p>
+    <w:p/>
+    <w:p>
+      <w:pPr>
+        <w:pStyle w:val="Heading2"/>
+        <w:rPr>
+          <w:b w:val="0"/>
+        </w:rPr>
+      </w:pPr>
+      <w:bookmarkStart w:id="13" w:name="_Toc93148125"/>
+      <w:r>
+        <w:t>Escape sequences:</w:t>
+      </w:r>
+      <w:bookmarkEnd w:id="13"/>
+    </w:p>
+    <w:p>
+      <w:pPr>
+        <w:ind w:left="720"/>
+      </w:pPr>
+      <w:r>
+        <w:t xml:space="preserve">In C, there are many escape sequences, the ones you will use the most are the: </w:t>
+      </w:r>
+      <w:r>
+        <w:rPr>
+          <w:rFonts w:ascii="Courier New" w:hAnsi="Courier New"/>
+        </w:rPr>
+        <w:t>\n</w:t>
+      </w:r>
+      <w:r>
+        <w:t xml:space="preserve"> (backslash - n), and </w:t>
+      </w:r>
+      <w:r>
+        <w:rPr>
+          <w:rFonts w:ascii="Courier New" w:hAnsi="Courier New"/>
+        </w:rPr>
+        <w:t>\t</w:t>
+      </w:r>
+      <w:r>
+        <w:t xml:space="preserve"> (backslash - t).  The </w:t>
+      </w:r>
+      <w:r>
+        <w:rPr>
+          <w:rFonts w:ascii="Courier New" w:hAnsi="Courier New"/>
+        </w:rPr>
+        <w:t>\n</w:t>
+      </w:r>
+      <w:r>
+        <w:t xml:space="preserve"> creates a new line, and </w:t>
+      </w:r>
+      <w:r>
+        <w:rPr>
+          <w:rFonts w:ascii="Courier New" w:hAnsi="Courier New"/>
+        </w:rPr>
+        <w:t>\t</w:t>
+      </w:r>
+      <w:r>
+        <w:t xml:space="preserve"> is the tab, when each are used within the standard function </w:t>
+      </w:r>
+      <w:r>
+        <w:rPr>
+          <w:rFonts w:ascii="Courier New" w:hAnsi="Courier New"/>
+        </w:rPr>
+        <w:t>printf()</w:t>
+      </w:r>
+      <w:r>
+        <w:t>.</w:t>
+      </w:r>
+    </w:p>
+    <w:p/>
+    <w:p>
+      <w:pPr>
+        <w:pStyle w:val="Heading1"/>
+      </w:pPr>
+      <w:bookmarkStart w:id="14" w:name="_Toc93148126"/>
+      <w:r>
+        <w:t>ASCII Table (American Standard Code for Information Interchange)</w:t>
+      </w:r>
+      <w:bookmarkEnd w:id="14"/>
+    </w:p>
+    <w:p>
+      <w:pPr>
+        <w:ind w:left="720"/>
+      </w:pPr>
+      <w:r>
+        <w:t xml:space="preserve">The values below, are how the computer represents characters.  It doesn’t see any difference between the character </w:t>
+      </w:r>
+      <w:r>
+        <w:rPr>
+          <w:rFonts w:ascii="Courier New" w:hAnsi="Courier New"/>
+        </w:rPr>
+        <w:t>‘#’</w:t>
       </w:r>
       <w:r>
         <w:t xml:space="preserve">, and </w:t>
       </w:r>
-      <w:proofErr w:type="spellStart"/>
       <w:r>
         <w:rPr>
           <w:rFonts w:ascii="Courier New" w:hAnsi="Courier New"/>
         </w:rPr>
-        <w:t>scanf</w:t>
-      </w:r>
-      <w:proofErr w:type="spellEnd"/>
+        <w:t>‘a’</w:t>
+      </w:r>
+      <w:r>
+        <w:t>.</w:t>
+      </w:r>
+    </w:p>
+    <w:p/>
+    <w:p>
+      <w:pPr>
+        <w:pStyle w:val="code"/>
+      </w:pPr>
+      <w:r>
+        <w:t xml:space="preserve"> 32 =         33 = !       34 = "       35 = #       36 = $</w:t>
+      </w:r>
+    </w:p>
+    <w:p>
+      <w:pPr>
+        <w:pStyle w:val="code"/>
+      </w:pPr>
+      <w:r>
+        <w:t xml:space="preserve"> 37 = %       38 = &amp;       39 = '       40 = (       41 = )</w:t>
+      </w:r>
+    </w:p>
+    <w:p>
+      <w:pPr>
+        <w:pStyle w:val="code"/>
+      </w:pPr>
+      <w:r>
+        <w:t xml:space="preserve"> 42 = *       43 = +       44 = ,       45 = -       46 = .</w:t>
+      </w:r>
+    </w:p>
+    <w:p>
+      <w:pPr>
+        <w:pStyle w:val="code"/>
+      </w:pPr>
+      <w:r>
+        <w:t xml:space="preserve"> 47 = /       48 = 0       49 = 1       50 = 2       51 = 3</w:t>
+      </w:r>
+    </w:p>
+    <w:p>
+      <w:pPr>
+        <w:pStyle w:val="code"/>
+      </w:pPr>
+      <w:r>
+        <w:t xml:space="preserve"> 52 = 4       53 = 5       54 = 6       55 = 7       56 = 8</w:t>
+      </w:r>
+    </w:p>
+    <w:p>
+      <w:pPr>
+        <w:pStyle w:val="code"/>
+      </w:pPr>
+      <w:r>
+        <w:t xml:space="preserve"> 57 = 9       58 = :       59 = ;       60 = &lt;       61 = =</w:t>
+      </w:r>
+    </w:p>
+    <w:p>
+      <w:pPr>
+        <w:pStyle w:val="code"/>
+      </w:pPr>
+      <w:r>
+        <w:t xml:space="preserve"> 62 = &gt;       63 = ?       64 = @       65 = A       66 = B</w:t>
+      </w:r>
+    </w:p>
+    <w:p>
+      <w:pPr>
+        <w:pStyle w:val="code"/>
+      </w:pPr>
+      <w:r>
+        <w:t xml:space="preserve"> 67 = C       68 = D       69 = E       70 = F       71 = G</w:t>
+      </w:r>
+    </w:p>
+    <w:p>
+      <w:pPr>
+        <w:pStyle w:val="code"/>
+      </w:pPr>
+      <w:r>
+        <w:t xml:space="preserve"> 72 = H       73 = I       74 = J       75 = K       76 = L</w:t>
+      </w:r>
+    </w:p>
+    <w:p>
+      <w:pPr>
+        <w:pStyle w:val="code"/>
+      </w:pPr>
+      <w:r>
+        <w:t xml:space="preserve"> 77 = M       78 = N       79 = O       80 = P       81 = Q</w:t>
+      </w:r>
+    </w:p>
+    <w:p>
+      <w:pPr>
+        <w:pStyle w:val="code"/>
+      </w:pPr>
+      <w:r>
+        <w:t xml:space="preserve"> 82 = R       83 = S       84 = T       85 = U       86 = V</w:t>
+      </w:r>
+    </w:p>
+    <w:p>
+      <w:pPr>
+        <w:pStyle w:val="code"/>
+      </w:pPr>
+      <w:r>
+        <w:t xml:space="preserve"> 87 = W       88 = X       89 = Y       90 = Z       91 = [</w:t>
+      </w:r>
+    </w:p>
+    <w:p>
+      <w:pPr>
+        <w:pStyle w:val="code"/>
+      </w:pPr>
+      <w:r>
+        <w:t xml:space="preserve"> 92 = \       93 = ]       94 = ^       95 = _       96 = `</w:t>
+      </w:r>
+    </w:p>
+    <w:p>
+      <w:pPr>
+        <w:pStyle w:val="code"/>
+      </w:pPr>
+      <w:r>
+        <w:t xml:space="preserve"> 97 = a       98 = b       99 = c      100 = d      101 = e</w:t>
+      </w:r>
+    </w:p>
+    <w:p>
+      <w:pPr>
+        <w:pStyle w:val="code"/>
+      </w:pPr>
+      <w:r>
+        <w:t>102 = f      103 = g      104 = h      105 = i      106 = j</w:t>
+      </w:r>
+    </w:p>
+    <w:p>
+      <w:pPr>
+        <w:pStyle w:val="code"/>
+      </w:pPr>
+      <w:r>
+        <w:t>107 = k      108 = l      109 = m      110 = n      111 = o</w:t>
+      </w:r>
+    </w:p>
+    <w:p>
+      <w:pPr>
+        <w:pStyle w:val="code"/>
+      </w:pPr>
+      <w:r>
+        <w:t>112 = p      113 = q      114 = r      115 = s      116 = t</w:t>
+      </w:r>
+    </w:p>
+    <w:p>
+      <w:pPr>
+        <w:pStyle w:val="code"/>
+      </w:pPr>
+      <w:r>
+        <w:t>117 = u      118 = v      119 = w      120 = x      121 = y</w:t>
+      </w:r>
+    </w:p>
+    <w:p>
+      <w:pPr>
+        <w:pStyle w:val="code"/>
+      </w:pPr>
+      <w:r>
+        <w:t>122 = z      123 = {      124 = |      125 = }      126 = ~</w:t>
+      </w:r>
+    </w:p>
+    <w:p/>
+    <w:p>
+      <w:pPr>
+        <w:pStyle w:val="Heading1"/>
+      </w:pPr>
+      <w:bookmarkStart w:id="15" w:name="_Toc93148127"/>
+      <w:r>
+        <w:t>Program variables as boxes in computer memory</w:t>
+      </w:r>
+      <w:bookmarkEnd w:id="15"/>
+    </w:p>
+    <w:p>
+      <w:r>
+        <w:t>When you declare variables in a computer program, it can be helpful to think of each variable as a box in the computers memory, that you can put data into.  Each box has a name, and a data type, the name is what the programmer uses to refer to that particular box, and the data type restricts the kind of data that can be stored in the box.</w:t>
+      </w:r>
+    </w:p>
+    <w:p/>
+    <w:p>
+      <w:r>
+        <w:lastRenderedPageBreak/>
+        <w:t xml:space="preserve">Below is a pictorial representation of how the computer’s memory is used in the program </w:t>
+      </w:r>
       <w:r>
         <w:rPr>
           <w:rFonts w:ascii="Courier New" w:hAnsi="Courier New"/>
         </w:rPr>
-        <w:t>()</w:t>
-      </w:r>
-      <w:r>
-        <w:t>.</w:t>
-      </w:r>
-    </w:p>
-    <w:p/>
-    <w:p>
-      <w:pPr>
-        <w:pStyle w:val="Heading2"/>
-        <w:rPr>
-          <w:b w:val="0"/>
-        </w:rPr>
-      </w:pPr>
-      <w:bookmarkStart w:id="10" w:name="_Toc93148122"/>
-      <w:r>
-        <w:t>Statement terminator:</w:t>
-      </w:r>
-      <w:bookmarkEnd w:id="10"/>
-    </w:p>
-    <w:p>
-      <w:pPr>
-        <w:ind w:left="720"/>
-      </w:pPr>
-      <w:r>
-        <w:t>In C, each statement must end with either the semi-colon (</w:t>
-      </w:r>
-      <w:r>
-        <w:rPr>
-          <w:rFonts w:ascii="Courier New" w:hAnsi="Courier New"/>
-        </w:rPr>
-        <w:t>;</w:t>
-      </w:r>
-      <w:r>
-        <w:t>), or curly-bracket (</w:t>
-      </w:r>
-      <w:r>
-        <w:rPr>
-          <w:rFonts w:ascii="Courier New" w:hAnsi="Courier New"/>
-        </w:rPr>
-        <w:t>}</w:t>
-      </w:r>
-      <w:r>
-        <w:t>).  More on this later.</w:t>
-      </w:r>
-    </w:p>
-    <w:p/>
-    <w:p>
-      <w:pPr>
-        <w:pStyle w:val="Heading2"/>
-        <w:rPr>
-          <w:b w:val="0"/>
-        </w:rPr>
-      </w:pPr>
-      <w:r>
-        <w:br w:type="page"/>
-      </w:r>
-      <w:bookmarkStart w:id="11" w:name="_Toc93148123"/>
-      <w:r>
-        <w:t xml:space="preserve">The </w:t>
-      </w:r>
-      <w:r>
-        <w:t>main</w:t>
-      </w:r>
-      <w:r>
-        <w:t xml:space="preserve"> function:</w:t>
-      </w:r>
-      <w:bookmarkEnd w:id="11"/>
-    </w:p>
-    <w:p>
-      <w:pPr>
-        <w:ind w:left="720"/>
-      </w:pPr>
-      <w:r>
-        <w:t>In C, the main function is the whole program.  Below is a basic (but complete) main function.</w:t>
-      </w:r>
-    </w:p>
-    <w:p/>
-    <w:p>
-      <w:pPr>
-        <w:pStyle w:val="code"/>
-      </w:pPr>
-      <w:r>
-        <w:t>void main(void)   // The program starts here</w:t>
-      </w:r>
-    </w:p>
-    <w:p>
-      <w:pPr>
-        <w:pStyle w:val="code"/>
-      </w:pPr>
-      <w:r>
-        <w:t>{</w:t>
-      </w:r>
-    </w:p>
-    <w:p>
-      <w:pPr>
-        <w:pStyle w:val="code"/>
-      </w:pPr>
-    </w:p>
-    <w:p>
-      <w:pPr>
-        <w:pStyle w:val="code"/>
-      </w:pPr>
-      <w:r>
-        <w:t>}   // The program ends here</w:t>
-      </w:r>
-    </w:p>
-    <w:p/>
-    <w:p>
-      <w:pPr>
-        <w:pStyle w:val="Heading2"/>
-        <w:rPr>
-          <w:b w:val="0"/>
-        </w:rPr>
-      </w:pPr>
-      <w:bookmarkStart w:id="12" w:name="_Toc93148124"/>
-      <w:r>
-        <w:t>Conversion specifiers:</w:t>
-      </w:r>
-      <w:bookmarkEnd w:id="12"/>
-    </w:p>
-    <w:p>
-      <w:pPr>
-        <w:ind w:left="720"/>
-      </w:pPr>
-      <w:r>
-        <w:t xml:space="preserve">In C, when we read in data, or print it out, we must tell the standard functions how to we want the data treated.  For this we use conversion specifiers, each data type has its own conversion </w:t>
-      </w:r>
-      <w:proofErr w:type="spellStart"/>
-      <w:r>
-        <w:t>specifer</w:t>
-      </w:r>
-      <w:proofErr w:type="spellEnd"/>
-      <w:r>
-        <w:t>:</w:t>
-      </w:r>
-    </w:p>
-    <w:p>
-      <w:pPr>
-        <w:ind w:left="1440"/>
-      </w:pPr>
-      <w:r>
-        <w:rPr>
-          <w:rFonts w:ascii="Courier New" w:hAnsi="Courier New"/>
-        </w:rPr>
-        <w:t>int</w:t>
-      </w:r>
-      <w:r>
-        <w:t xml:space="preserve"> uses </w:t>
-      </w:r>
-      <w:r>
-        <w:rPr>
-          <w:rFonts w:ascii="Courier New" w:hAnsi="Courier New"/>
-        </w:rPr>
-        <w:t>%d</w:t>
-      </w:r>
-    </w:p>
-    <w:p>
-      <w:pPr>
-        <w:ind w:left="1440"/>
-      </w:pPr>
-      <w:r>
-        <w:rPr>
-          <w:rFonts w:ascii="Courier New" w:hAnsi="Courier New"/>
-        </w:rPr>
-        <w:t>float</w:t>
-      </w:r>
-      <w:r>
-        <w:t xml:space="preserve"> uses </w:t>
-      </w:r>
-      <w:r>
-        <w:rPr>
-          <w:rFonts w:ascii="Courier New" w:hAnsi="Courier New"/>
-        </w:rPr>
-        <w:t>%f</w:t>
-      </w:r>
-    </w:p>
-    <w:p>
-      <w:pPr>
-        <w:ind w:left="1440"/>
-      </w:pPr>
-      <w:r>
-        <w:rPr>
-          <w:rFonts w:ascii="Courier New" w:hAnsi="Courier New"/>
-        </w:rPr>
-        <w:t>char</w:t>
-      </w:r>
-      <w:r>
-        <w:t xml:space="preserve"> uses </w:t>
-      </w:r>
-      <w:r>
-        <w:rPr>
-          <w:rFonts w:ascii="Courier New" w:hAnsi="Courier New"/>
-        </w:rPr>
-        <w:t>%c</w:t>
-      </w:r>
-    </w:p>
-    <w:p/>
-    <w:p>
-      <w:pPr>
-        <w:pStyle w:val="Heading2"/>
-        <w:rPr>
-          <w:b w:val="0"/>
-        </w:rPr>
-      </w:pPr>
-      <w:bookmarkStart w:id="13" w:name="_Toc93148125"/>
-      <w:r>
-        <w:t>Escape sequences:</w:t>
-      </w:r>
-      <w:bookmarkEnd w:id="13"/>
-    </w:p>
-    <w:p>
-      <w:pPr>
-        <w:ind w:left="720"/>
-      </w:pPr>
-      <w:r>
-        <w:t xml:space="preserve">In C, there are many escape sequences, the ones you will use the most are the: </w:t>
-      </w:r>
-      <w:r>
-        <w:rPr>
-          <w:rFonts w:ascii="Courier New" w:hAnsi="Courier New"/>
-        </w:rPr>
-        <w:t>\n</w:t>
-      </w:r>
-      <w:r>
-        <w:t xml:space="preserve"> (backslash - n), and </w:t>
-      </w:r>
-      <w:r>
-        <w:rPr>
-          <w:rFonts w:ascii="Courier New" w:hAnsi="Courier New"/>
-        </w:rPr>
-        <w:t>\t</w:t>
-      </w:r>
-      <w:r>
-        <w:t xml:space="preserve"> (backslash - t).  The </w:t>
-      </w:r>
-      <w:r>
-        <w:rPr>
-          <w:rFonts w:ascii="Courier New" w:hAnsi="Courier New"/>
-        </w:rPr>
-        <w:t>\n</w:t>
-      </w:r>
-      <w:r>
-        <w:t xml:space="preserve"> creates a new line, and </w:t>
-      </w:r>
-      <w:r>
-        <w:rPr>
-          <w:rFonts w:ascii="Courier New" w:hAnsi="Courier New"/>
-        </w:rPr>
-        <w:t>\t</w:t>
-      </w:r>
-      <w:r>
-        <w:t xml:space="preserve"> is the tab, when each are used within the standard function </w:t>
-      </w:r>
-      <w:proofErr w:type="spellStart"/>
-      <w:r>
-        <w:rPr>
-          <w:rFonts w:ascii="Courier New" w:hAnsi="Courier New"/>
-        </w:rPr>
-        <w:t>printf</w:t>
-      </w:r>
-      <w:proofErr w:type="spellEnd"/>
-      <w:r>
-        <w:rPr>
-          <w:rFonts w:ascii="Courier New" w:hAnsi="Courier New"/>
-        </w:rPr>
-        <w:t>()</w:t>
-      </w:r>
-      <w:r>
-        <w:t>.</w:t>
-      </w:r>
-    </w:p>
-    <w:p/>
-    <w:p>
-      <w:pPr>
-        <w:pStyle w:val="Heading1"/>
-      </w:pPr>
-      <w:bookmarkStart w:id="14" w:name="_Toc93148126"/>
-      <w:r>
-        <w:t>ASCII Table (American Standard Code for Information Interchange)</w:t>
-      </w:r>
-      <w:bookmarkEnd w:id="14"/>
-    </w:p>
-    <w:p>
-      <w:pPr>
-        <w:ind w:left="720"/>
-      </w:pPr>
-      <w:r>
-        <w:t xml:space="preserve">The values below, are how the computer represents characters.  It doesn’t see any difference between the character </w:t>
-      </w:r>
-      <w:r>
-        <w:rPr>
-          <w:rFonts w:ascii="Courier New" w:hAnsi="Courier New"/>
-        </w:rPr>
-        <w:t>‘#’</w:t>
-      </w:r>
-      <w:r>
-        <w:t xml:space="preserve">, and </w:t>
-      </w:r>
-      <w:r>
-        <w:rPr>
-          <w:rFonts w:ascii="Courier New" w:hAnsi="Courier New"/>
-        </w:rPr>
-        <w:t>‘a’</w:t>
-      </w:r>
-      <w:r>
-        <w:t>.</w:t>
-      </w:r>
-    </w:p>
-    <w:p/>
-    <w:p>
-      <w:pPr>
-        <w:pStyle w:val="code"/>
-      </w:pPr>
-      <w:r>
-        <w:t xml:space="preserve"> 32 =         33 = !       34 = "       35 = #       36 = $</w:t>
-      </w:r>
-    </w:p>
-    <w:p>
-      <w:pPr>
-        <w:pStyle w:val="code"/>
-      </w:pPr>
-      <w:r>
-        <w:t xml:space="preserve"> 37 = %       38 = &amp;       39 = '       40 = (       41 = )</w:t>
-      </w:r>
-    </w:p>
-    <w:p>
-      <w:pPr>
-        <w:pStyle w:val="code"/>
-      </w:pPr>
-      <w:r>
-        <w:t xml:space="preserve"> 42 = *       43 = +       44 = ,       45 = -       46 = .</w:t>
-      </w:r>
-    </w:p>
-    <w:p>
-      <w:pPr>
-        <w:pStyle w:val="code"/>
-      </w:pPr>
-      <w:r>
-        <w:t xml:space="preserve"> 47 = /       48 = 0       49 = 1       50 = 2       51 = 3</w:t>
-      </w:r>
-    </w:p>
-    <w:p>
-      <w:pPr>
-        <w:pStyle w:val="code"/>
-      </w:pPr>
-      <w:r>
-        <w:t xml:space="preserve"> 52 = 4       53 = 5       54 = 6       55 = 7       56 = 8</w:t>
-      </w:r>
-    </w:p>
-    <w:p>
-      <w:pPr>
-        <w:pStyle w:val="code"/>
-      </w:pPr>
-      <w:r>
-        <w:t xml:space="preserve"> 57 = 9       58 = :       59 = ;       60 = &lt;       61 = =</w:t>
-      </w:r>
-    </w:p>
-    <w:p>
-      <w:pPr>
-        <w:pStyle w:val="code"/>
-      </w:pPr>
-      <w:r>
-        <w:t xml:space="preserve"> 62 = &gt;       63 = ?       64 = @       65 = A       66 = B</w:t>
-      </w:r>
-    </w:p>
-    <w:p>
-      <w:pPr>
-        <w:pStyle w:val="code"/>
-      </w:pPr>
-      <w:r>
-        <w:t xml:space="preserve"> 67 = C       68 = D       69 = E       70 = F       71 = G</w:t>
-      </w:r>
-    </w:p>
-    <w:p>
-      <w:pPr>
-        <w:pStyle w:val="code"/>
-      </w:pPr>
-      <w:r>
-        <w:t xml:space="preserve"> 72 = H       73 = I       74 = J       75 = K       76 = L</w:t>
-      </w:r>
-    </w:p>
-    <w:p>
-      <w:pPr>
-        <w:pStyle w:val="code"/>
-      </w:pPr>
-      <w:r>
-        <w:t xml:space="preserve"> 77 = M       78 = N       79 = O       80 = P       81 = Q</w:t>
-      </w:r>
-    </w:p>
-    <w:p>
-      <w:pPr>
-        <w:pStyle w:val="code"/>
-      </w:pPr>
-      <w:r>
-        <w:t xml:space="preserve"> 82 = R       83 = S       84 = T       85 = U       86 = V</w:t>
-      </w:r>
-    </w:p>
-    <w:p>
-      <w:pPr>
-        <w:pStyle w:val="code"/>
-      </w:pPr>
-      <w:r>
-        <w:t xml:space="preserve"> 87 = W       88 = X       89 = Y       90 = Z       91 = [</w:t>
-      </w:r>
-    </w:p>
-    <w:p>
-      <w:pPr>
-        <w:pStyle w:val="code"/>
-      </w:pPr>
-      <w:r>
-        <w:t xml:space="preserve"> 92 = \       93 = ]       94 = ^       95 = _       96 = `</w:t>
-      </w:r>
-    </w:p>
-    <w:p>
-      <w:pPr>
-        <w:pStyle w:val="code"/>
-      </w:pPr>
-      <w:r>
-        <w:t xml:space="preserve"> 97 = a       98 = b       99 = c      100 = d      101 = e</w:t>
-      </w:r>
-    </w:p>
-    <w:p>
-      <w:pPr>
-        <w:pStyle w:val="code"/>
-      </w:pPr>
-      <w:r>
-        <w:t xml:space="preserve">102 = f      103 = g      104 = h      105 = </w:t>
-      </w:r>
-      <w:proofErr w:type="spellStart"/>
-      <w:r>
-        <w:t>i</w:t>
-      </w:r>
-      <w:proofErr w:type="spellEnd"/>
-      <w:r>
-        <w:t xml:space="preserve">      106 = j</w:t>
-      </w:r>
-    </w:p>
-    <w:p>
-      <w:pPr>
-        <w:pStyle w:val="code"/>
-      </w:pPr>
-      <w:r>
-        <w:t>107 = k      108 = l      109 = m      110 = n      111 = o</w:t>
-      </w:r>
-    </w:p>
-    <w:p>
-      <w:pPr>
-        <w:pStyle w:val="code"/>
-      </w:pPr>
-      <w:r>
-        <w:t>112 = p      113 = q      114 = r      115 = s      116 = t</w:t>
-      </w:r>
-    </w:p>
-    <w:p>
-      <w:pPr>
-        <w:pStyle w:val="code"/>
-      </w:pPr>
-      <w:r>
-        <w:t>117 = u      118 = v      119 = w      120 = x      121 = y</w:t>
-      </w:r>
-    </w:p>
-    <w:p>
-      <w:pPr>
-        <w:pStyle w:val="code"/>
-      </w:pPr>
-      <w:r>
-        <w:t>122 = z      123 = {      124 = |      125 = }      126 = ~</w:t>
-      </w:r>
-    </w:p>
-    <w:p/>
-    <w:p>
-      <w:pPr>
-        <w:pStyle w:val="Heading1"/>
-      </w:pPr>
-      <w:r>
-        <w:br w:type="page"/>
-      </w:r>
-      <w:bookmarkStart w:id="15" w:name="_Toc93148127"/>
-      <w:r>
-        <w:t>Program variables as boxes in computer memory</w:t>
-      </w:r>
-      <w:bookmarkEnd w:id="15"/>
-    </w:p>
-    <w:p>
-      <w:r>
-        <w:t xml:space="preserve">When you declare variables in a computer program, it can be helpful to think of each variable as a box in the </w:t>
-      </w:r>
-      <w:proofErr w:type="spellStart"/>
-      <w:r>
-        <w:t>computers</w:t>
-      </w:r>
-      <w:proofErr w:type="spellEnd"/>
-      <w:r>
-        <w:t xml:space="preserve"> memory, that you can put data into.  Each box has a name, and a data type, the name is what the programmer uses to refer to that particular box, and the data type restricts the kind of data that can be stored in the box.</w:t>
-      </w:r>
-    </w:p>
-    <w:p/>
-    <w:p>
-      <w:r>
-        <w:t xml:space="preserve">Below is a pictorial representation of how the computer’s memory is used in the program </w:t>
-      </w:r>
-      <w:proofErr w:type="spellStart"/>
-      <w:r>
-        <w:rPr>
-          <w:rFonts w:ascii="Courier New" w:hAnsi="Courier New"/>
-        </w:rPr>
         <w:t>add_two.c</w:t>
       </w:r>
-      <w:proofErr w:type="spellEnd"/>
     </w:p>
     <w:p/>
     <w:p/>
@@ -1403,9 +1309,6 @@
       <w:pPr>
         <w:pStyle w:val="Heading1"/>
       </w:pPr>
-      <w:r>
-        <w:br w:type="page"/>
-      </w:r>
       <w:bookmarkStart w:id="16" w:name="_Toc93148128"/>
       <w:r>
         <w:t>Designing programs for an “eight year old”</w:t>
@@ -1416,14 +1319,12 @@
       <w:r>
         <w:t xml:space="preserve">I believe, that simple computer programs can be designed so that an average eight year old child could carry out the instructions written down on paper.  Below in the “eight year old” design for the program </w:t>
       </w:r>
-      <w:proofErr w:type="spellStart"/>
       <w:r>
         <w:rPr>
           <w:rFonts w:ascii="Courier New" w:hAnsi="Courier New"/>
         </w:rPr>
         <w:t>add_two.c</w:t>
       </w:r>
-      <w:proofErr w:type="spellEnd"/>
     </w:p>
     <w:p/>
     <w:tbl>
@@ -1490,61 +1391,96 @@
                 <w:rFonts w:ascii="Comic Sans MS" w:hAnsi="Comic Sans MS"/>
                 <w:sz w:val="20"/>
               </w:rPr>
-              <w:t>declare integers “</w:t>
-            </w:r>
-            <w:proofErr w:type="spellStart"/>
-            <w:r>
+              <w:t>declare integers “first_number”, “second_number”, “the_answer”</w:t>
+            </w:r>
+          </w:p>
+        </w:tc>
+        <w:tc>
+          <w:tcPr>
+            <w:tcW w:w="846" w:type="dxa"/>
+          </w:tcPr>
+          <w:p>
+            <w:pPr>
+              <w:spacing w:before="40" w:after="40"/>
               <w:rPr>
                 <w:rFonts w:ascii="Comic Sans MS" w:hAnsi="Comic Sans MS"/>
                 <w:sz w:val="20"/>
               </w:rPr>
-              <w:t>first_number</w:t>
-            </w:r>
-            <w:proofErr w:type="spellEnd"/>
-            <w:r>
+            </w:pPr>
+          </w:p>
+        </w:tc>
+      </w:tr>
+      <w:tr>
+        <w:tc>
+          <w:tcPr>
+            <w:tcW w:w="8658" w:type="dxa"/>
+          </w:tcPr>
+          <w:p>
+            <w:pPr>
+              <w:spacing w:before="40" w:after="40"/>
               <w:rPr>
                 <w:rFonts w:ascii="Comic Sans MS" w:hAnsi="Comic Sans MS"/>
                 <w:sz w:val="20"/>
               </w:rPr>
-              <w:t>”, “</w:t>
-            </w:r>
-            <w:proofErr w:type="spellStart"/>
-            <w:r>
+            </w:pPr>
+          </w:p>
+        </w:tc>
+        <w:tc>
+          <w:tcPr>
+            <w:tcW w:w="846" w:type="dxa"/>
+          </w:tcPr>
+          <w:p>
+            <w:pPr>
+              <w:spacing w:before="40" w:after="40"/>
               <w:rPr>
                 <w:rFonts w:ascii="Comic Sans MS" w:hAnsi="Comic Sans MS"/>
                 <w:sz w:val="20"/>
               </w:rPr>
-              <w:t>second_number</w:t>
-            </w:r>
-            <w:proofErr w:type="spellEnd"/>
-            <w:r>
+            </w:pPr>
+          </w:p>
+        </w:tc>
+      </w:tr>
+      <w:tr>
+        <w:tc>
+          <w:tcPr>
+            <w:tcW w:w="8658" w:type="dxa"/>
+          </w:tcPr>
+          <w:p>
+            <w:pPr>
+              <w:spacing w:before="40" w:after="40"/>
               <w:rPr>
                 <w:rFonts w:ascii="Comic Sans MS" w:hAnsi="Comic Sans MS"/>
                 <w:sz w:val="20"/>
               </w:rPr>
-              <w:t>”, “</w:t>
-            </w:r>
-            <w:proofErr w:type="spellStart"/>
+            </w:pPr>
             <w:r>
               <w:rPr>
                 <w:rFonts w:ascii="Comic Sans MS" w:hAnsi="Comic Sans MS"/>
                 <w:sz w:val="20"/>
               </w:rPr>
-              <w:t>the_answer</w:t>
-            </w:r>
-            <w:proofErr w:type="spellEnd"/>
-            <w:r>
+              <w:t>ask for a number</w:t>
+            </w:r>
+          </w:p>
+        </w:tc>
+        <w:tc>
+          <w:tcPr>
+            <w:tcW w:w="846" w:type="dxa"/>
+          </w:tcPr>
+          <w:p>
+            <w:pPr>
+              <w:spacing w:before="40" w:after="40"/>
               <w:rPr>
                 <w:rFonts w:ascii="Comic Sans MS" w:hAnsi="Comic Sans MS"/>
                 <w:sz w:val="20"/>
               </w:rPr>
-              <w:t>”</w:t>
-            </w:r>
-          </w:p>
-        </w:tc>
-        <w:tc>
-          <w:tcPr>
-            <w:tcW w:w="846" w:type="dxa"/>
+            </w:pPr>
+          </w:p>
+        </w:tc>
+      </w:tr>
+      <w:tr>
+        <w:tc>
+          <w:tcPr>
+            <w:tcW w:w="8658" w:type="dxa"/>
           </w:tcPr>
           <w:p>
             <w:pPr>
@@ -1554,111 +1490,12 @@
                 <w:sz w:val="20"/>
               </w:rPr>
             </w:pPr>
-          </w:p>
-        </w:tc>
-      </w:tr>
-      <w:tr>
-        <w:tc>
-          <w:tcPr>
-            <w:tcW w:w="8658" w:type="dxa"/>
-          </w:tcPr>
-          <w:p>
-            <w:pPr>
-              <w:spacing w:before="40" w:after="40"/>
+            <w:r>
               <w:rPr>
                 <w:rFonts w:ascii="Comic Sans MS" w:hAnsi="Comic Sans MS"/>
                 <w:sz w:val="20"/>
               </w:rPr>
-            </w:pPr>
-          </w:p>
-        </w:tc>
-        <w:tc>
-          <w:tcPr>
-            <w:tcW w:w="846" w:type="dxa"/>
-          </w:tcPr>
-          <w:p>
-            <w:pPr>
-              <w:spacing w:before="40" w:after="40"/>
-              <w:rPr>
-                <w:rFonts w:ascii="Comic Sans MS" w:hAnsi="Comic Sans MS"/>
-                <w:sz w:val="20"/>
-              </w:rPr>
-            </w:pPr>
-          </w:p>
-        </w:tc>
-      </w:tr>
-      <w:tr>
-        <w:tc>
-          <w:tcPr>
-            <w:tcW w:w="8658" w:type="dxa"/>
-          </w:tcPr>
-          <w:p>
-            <w:pPr>
-              <w:spacing w:before="40" w:after="40"/>
-              <w:rPr>
-                <w:rFonts w:ascii="Comic Sans MS" w:hAnsi="Comic Sans MS"/>
-                <w:sz w:val="20"/>
-              </w:rPr>
-            </w:pPr>
-            <w:r>
-              <w:rPr>
-                <w:rFonts w:ascii="Comic Sans MS" w:hAnsi="Comic Sans MS"/>
-                <w:sz w:val="20"/>
-              </w:rPr>
-              <w:t>ask for a number</w:t>
-            </w:r>
-          </w:p>
-        </w:tc>
-        <w:tc>
-          <w:tcPr>
-            <w:tcW w:w="846" w:type="dxa"/>
-          </w:tcPr>
-          <w:p>
-            <w:pPr>
-              <w:spacing w:before="40" w:after="40"/>
-              <w:rPr>
-                <w:rFonts w:ascii="Comic Sans MS" w:hAnsi="Comic Sans MS"/>
-                <w:sz w:val="20"/>
-              </w:rPr>
-            </w:pPr>
-          </w:p>
-        </w:tc>
-      </w:tr>
-      <w:tr>
-        <w:tc>
-          <w:tcPr>
-            <w:tcW w:w="8658" w:type="dxa"/>
-          </w:tcPr>
-          <w:p>
-            <w:pPr>
-              <w:spacing w:before="40" w:after="40"/>
-              <w:rPr>
-                <w:rFonts w:ascii="Comic Sans MS" w:hAnsi="Comic Sans MS"/>
-                <w:sz w:val="20"/>
-              </w:rPr>
-            </w:pPr>
-            <w:r>
-              <w:rPr>
-                <w:rFonts w:ascii="Comic Sans MS" w:hAnsi="Comic Sans MS"/>
-                <w:sz w:val="20"/>
-              </w:rPr>
-              <w:t>put the number in the box “</w:t>
-            </w:r>
-            <w:proofErr w:type="spellStart"/>
-            <w:r>
-              <w:rPr>
-                <w:rFonts w:ascii="Comic Sans MS" w:hAnsi="Comic Sans MS"/>
-                <w:sz w:val="20"/>
-              </w:rPr>
-              <w:t>first_number</w:t>
-            </w:r>
-            <w:proofErr w:type="spellEnd"/>
-            <w:r>
-              <w:rPr>
-                <w:rFonts w:ascii="Comic Sans MS" w:hAnsi="Comic Sans MS"/>
-                <w:sz w:val="20"/>
-              </w:rPr>
-              <w:t>”</w:t>
+              <w:t>put the number in the box “first_number”</w:t>
             </w:r>
           </w:p>
         </w:tc>
@@ -1738,23 +1575,7 @@
                 <w:rFonts w:ascii="Comic Sans MS" w:hAnsi="Comic Sans MS"/>
                 <w:sz w:val="20"/>
               </w:rPr>
-              <w:t>put the number in the box “</w:t>
-            </w:r>
-            <w:proofErr w:type="spellStart"/>
-            <w:r>
-              <w:rPr>
-                <w:rFonts w:ascii="Comic Sans MS" w:hAnsi="Comic Sans MS"/>
-                <w:sz w:val="20"/>
-              </w:rPr>
-              <w:t>second_number</w:t>
-            </w:r>
-            <w:proofErr w:type="spellEnd"/>
-            <w:r>
-              <w:rPr>
-                <w:rFonts w:ascii="Comic Sans MS" w:hAnsi="Comic Sans MS"/>
-                <w:sz w:val="20"/>
-              </w:rPr>
-              <w:t>”</w:t>
+              <w:t>put the number in the box “second_number”</w:t>
             </w:r>
           </w:p>
         </w:tc>
@@ -1827,92 +1648,44 @@
                 <w:rFonts w:ascii="Comic Sans MS" w:hAnsi="Comic Sans MS"/>
                 <w:sz w:val="20"/>
               </w:rPr>
-              <w:t>add the number in the box “</w:t>
-            </w:r>
-            <w:proofErr w:type="spellStart"/>
-            <w:r>
+              <w:t>add the number in the box “first_number” and the number in the box “second_number”</w:t>
+            </w:r>
+          </w:p>
+        </w:tc>
+        <w:tc>
+          <w:tcPr>
+            <w:tcW w:w="846" w:type="dxa"/>
+          </w:tcPr>
+          <w:p>
+            <w:pPr>
+              <w:spacing w:before="40" w:after="40"/>
               <w:rPr>
                 <w:rFonts w:ascii="Comic Sans MS" w:hAnsi="Comic Sans MS"/>
                 <w:sz w:val="20"/>
               </w:rPr>
-              <w:t>first_number</w:t>
-            </w:r>
-            <w:proofErr w:type="spellEnd"/>
-            <w:r>
+            </w:pPr>
+          </w:p>
+        </w:tc>
+      </w:tr>
+      <w:tr>
+        <w:tc>
+          <w:tcPr>
+            <w:tcW w:w="8658" w:type="dxa"/>
+          </w:tcPr>
+          <w:p>
+            <w:pPr>
+              <w:spacing w:before="40" w:after="40"/>
               <w:rPr>
                 <w:rFonts w:ascii="Comic Sans MS" w:hAnsi="Comic Sans MS"/>
                 <w:sz w:val="20"/>
               </w:rPr>
-              <w:t>” and the number in the box “</w:t>
-            </w:r>
-            <w:proofErr w:type="spellStart"/>
+            </w:pPr>
             <w:r>
               <w:rPr>
                 <w:rFonts w:ascii="Comic Sans MS" w:hAnsi="Comic Sans MS"/>
                 <w:sz w:val="20"/>
               </w:rPr>
-              <w:t>second_number</w:t>
-            </w:r>
-            <w:proofErr w:type="spellEnd"/>
-            <w:r>
-              <w:rPr>
-                <w:rFonts w:ascii="Comic Sans MS" w:hAnsi="Comic Sans MS"/>
-                <w:sz w:val="20"/>
-              </w:rPr>
-              <w:t>”</w:t>
-            </w:r>
-          </w:p>
-        </w:tc>
-        <w:tc>
-          <w:tcPr>
-            <w:tcW w:w="846" w:type="dxa"/>
-          </w:tcPr>
-          <w:p>
-            <w:pPr>
-              <w:spacing w:before="40" w:after="40"/>
-              <w:rPr>
-                <w:rFonts w:ascii="Comic Sans MS" w:hAnsi="Comic Sans MS"/>
-                <w:sz w:val="20"/>
-              </w:rPr>
-            </w:pPr>
-          </w:p>
-        </w:tc>
-      </w:tr>
-      <w:tr>
-        <w:tc>
-          <w:tcPr>
-            <w:tcW w:w="8658" w:type="dxa"/>
-          </w:tcPr>
-          <w:p>
-            <w:pPr>
-              <w:spacing w:before="40" w:after="40"/>
-              <w:rPr>
-                <w:rFonts w:ascii="Comic Sans MS" w:hAnsi="Comic Sans MS"/>
-                <w:sz w:val="20"/>
-              </w:rPr>
-            </w:pPr>
-            <w:r>
-              <w:rPr>
-                <w:rFonts w:ascii="Comic Sans MS" w:hAnsi="Comic Sans MS"/>
-                <w:sz w:val="20"/>
-              </w:rPr>
-              <w:t>and put the result in the box “</w:t>
-            </w:r>
-            <w:proofErr w:type="spellStart"/>
-            <w:r>
-              <w:rPr>
-                <w:rFonts w:ascii="Comic Sans MS" w:hAnsi="Comic Sans MS"/>
-                <w:sz w:val="20"/>
-              </w:rPr>
-              <w:t>the_answer</w:t>
-            </w:r>
-            <w:proofErr w:type="spellEnd"/>
-            <w:r>
-              <w:rPr>
-                <w:rFonts w:ascii="Comic Sans MS" w:hAnsi="Comic Sans MS"/>
-                <w:sz w:val="20"/>
-              </w:rPr>
-              <w:t>”</w:t>
+              <w:t>and put the result in the box “the_answer”</w:t>
             </w:r>
           </w:p>
         </w:tc>
@@ -1985,23 +1758,7 @@
                 <w:rFonts w:ascii="Comic Sans MS" w:hAnsi="Comic Sans MS"/>
                 <w:sz w:val="20"/>
               </w:rPr>
-              <w:t>tell me the number in the box “</w:t>
-            </w:r>
-            <w:proofErr w:type="spellStart"/>
-            <w:r>
-              <w:rPr>
-                <w:rFonts w:ascii="Comic Sans MS" w:hAnsi="Comic Sans MS"/>
-                <w:sz w:val="20"/>
-              </w:rPr>
-              <w:t>the_answer</w:t>
-            </w:r>
-            <w:proofErr w:type="spellEnd"/>
-            <w:r>
-              <w:rPr>
-                <w:rFonts w:ascii="Comic Sans MS" w:hAnsi="Comic Sans MS"/>
-                <w:sz w:val="20"/>
-              </w:rPr>
-              <w:t>”</w:t>
+              <w:t>tell me the number in the box “the_answer”</w:t>
             </w:r>
           </w:p>
         </w:tc>
@@ -2066,7 +1823,6 @@
       <w:r>
         <w:t>Program (</w:t>
       </w:r>
-      <w:proofErr w:type="spellStart"/>
       <w:r>
         <w:rPr>
           <w:rFonts w:ascii="Courier New" w:hAnsi="Courier New"/>
@@ -2074,7 +1830,6 @@
         </w:rPr>
         <w:t>add_two.c</w:t>
       </w:r>
-      <w:proofErr w:type="spellEnd"/>
       <w:r>
         <w:t>)</w:t>
       </w:r>
@@ -2102,35 +1857,28 @@
         </w:pBdr>
       </w:pPr>
       <w:r>
-        <w:t xml:space="preserve">  Program "</w:t>
-      </w:r>
-      <w:proofErr w:type="spellStart"/>
-      <w:r>
-        <w:t>add_two.c</w:t>
-      </w:r>
-      <w:proofErr w:type="spellEnd"/>
-      <w:r>
-        <w:t>”</w:t>
-      </w:r>
-    </w:p>
-    <w:p>
-      <w:pPr>
-        <w:pStyle w:val="code"/>
-        <w:pBdr>
-          <w:top w:val="single" w:sz="6" w:space="1" w:color="auto"/>
-          <w:bottom w:val="single" w:sz="6" w:space="1" w:color="auto"/>
-        </w:pBdr>
-      </w:pPr>
-    </w:p>
-    <w:p>
-      <w:pPr>
-        <w:pStyle w:val="code"/>
-        <w:pBdr>
-          <w:top w:val="single" w:sz="6" w:space="1" w:color="auto"/>
-          <w:bottom w:val="single" w:sz="6" w:space="1" w:color="auto"/>
-        </w:pBdr>
-      </w:pPr>
-      <w:r>
+        <w:t xml:space="preserve">  Program "add_two.c”</w:t>
+      </w:r>
+    </w:p>
+    <w:p>
+      <w:pPr>
+        <w:pStyle w:val="code"/>
+        <w:pBdr>
+          <w:top w:val="single" w:sz="6" w:space="1" w:color="auto"/>
+          <w:bottom w:val="single" w:sz="6" w:space="1" w:color="auto"/>
+        </w:pBdr>
+      </w:pPr>
+    </w:p>
+    <w:p>
+      <w:pPr>
+        <w:pStyle w:val="code"/>
+        <w:pBdr>
+          <w:top w:val="single" w:sz="6" w:space="1" w:color="auto"/>
+          <w:bottom w:val="single" w:sz="6" w:space="1" w:color="auto"/>
+        </w:pBdr>
+      </w:pPr>
+      <w:r>
+        <w:lastRenderedPageBreak/>
         <w:t xml:space="preserve">  This program asks the user for two integers.</w:t>
       </w:r>
     </w:p>
@@ -2176,15 +1924,7 @@
         </w:pBdr>
       </w:pPr>
       <w:r>
-        <w:t>#include &lt;</w:t>
-      </w:r>
-      <w:proofErr w:type="spellStart"/>
-      <w:r>
-        <w:t>stdio.h</w:t>
-      </w:r>
-      <w:proofErr w:type="spellEnd"/>
-      <w:r>
-        <w:t>&gt;</w:t>
+        <w:t>#include &lt;stdio.h&gt;</w:t>
       </w:r>
     </w:p>
     <w:p>
@@ -2229,279 +1969,151 @@
         </w:pBdr>
       </w:pPr>
       <w:r>
-        <w:t xml:space="preserve">int </w:t>
-      </w:r>
-      <w:proofErr w:type="spellStart"/>
-      <w:r>
-        <w:t>first_number</w:t>
-      </w:r>
-      <w:proofErr w:type="spellEnd"/>
-      <w:r>
-        <w:t xml:space="preserve"> = 0,</w:t>
-      </w:r>
-    </w:p>
-    <w:p>
-      <w:pPr>
-        <w:pStyle w:val="code"/>
-        <w:pBdr>
-          <w:top w:val="single" w:sz="6" w:space="1" w:color="auto"/>
-          <w:bottom w:val="single" w:sz="6" w:space="1" w:color="auto"/>
-        </w:pBdr>
-      </w:pPr>
-      <w:r>
-        <w:t xml:space="preserve">    </w:t>
-      </w:r>
-      <w:proofErr w:type="spellStart"/>
-      <w:r>
-        <w:t>second_number</w:t>
-      </w:r>
-      <w:proofErr w:type="spellEnd"/>
-      <w:r>
-        <w:t xml:space="preserve"> = 0,</w:t>
-      </w:r>
-    </w:p>
-    <w:p>
-      <w:pPr>
-        <w:pStyle w:val="code"/>
-        <w:pBdr>
-          <w:top w:val="single" w:sz="6" w:space="1" w:color="auto"/>
-          <w:bottom w:val="single" w:sz="6" w:space="1" w:color="auto"/>
-        </w:pBdr>
-      </w:pPr>
-      <w:r>
-        <w:t xml:space="preserve">    </w:t>
-      </w:r>
-      <w:proofErr w:type="spellStart"/>
-      <w:r>
-        <w:t>the_answer</w:t>
-      </w:r>
-      <w:proofErr w:type="spellEnd"/>
-      <w:r>
-        <w:t xml:space="preserve"> = 0;</w:t>
-      </w:r>
-    </w:p>
-    <w:p>
-      <w:pPr>
-        <w:pStyle w:val="code"/>
-        <w:pBdr>
-          <w:top w:val="single" w:sz="6" w:space="1" w:color="auto"/>
-          <w:bottom w:val="single" w:sz="6" w:space="1" w:color="auto"/>
-        </w:pBdr>
-      </w:pPr>
-    </w:p>
-    <w:p>
-      <w:pPr>
-        <w:pStyle w:val="code"/>
-        <w:pBdr>
-          <w:top w:val="single" w:sz="6" w:space="1" w:color="auto"/>
-          <w:bottom w:val="single" w:sz="6" w:space="1" w:color="auto"/>
-        </w:pBdr>
-      </w:pPr>
-      <w:r>
-        <w:t xml:space="preserve">  </w:t>
-      </w:r>
-      <w:proofErr w:type="spellStart"/>
-      <w:r>
-        <w:t>printf</w:t>
-      </w:r>
-      <w:proofErr w:type="spellEnd"/>
-      <w:r>
-        <w:t>("Please enter an integer: ”);</w:t>
-      </w:r>
-    </w:p>
-    <w:p>
-      <w:pPr>
-        <w:pStyle w:val="code"/>
-        <w:pBdr>
-          <w:top w:val="single" w:sz="6" w:space="1" w:color="auto"/>
-          <w:bottom w:val="single" w:sz="6" w:space="1" w:color="auto"/>
-        </w:pBdr>
-      </w:pPr>
-      <w:r>
-        <w:t xml:space="preserve">  </w:t>
-      </w:r>
-      <w:proofErr w:type="spellStart"/>
-      <w:r>
-        <w:t>scanf</w:t>
-      </w:r>
-      <w:proofErr w:type="spellEnd"/>
-      <w:r>
-        <w:t>("%d”,&amp;</w:t>
-      </w:r>
-      <w:proofErr w:type="spellStart"/>
-      <w:r>
-        <w:t>first_number</w:t>
-      </w:r>
-      <w:proofErr w:type="spellEnd"/>
-      <w:r>
-        <w:t>);</w:t>
-      </w:r>
-    </w:p>
-    <w:p>
-      <w:pPr>
-        <w:pStyle w:val="code"/>
-        <w:pBdr>
-          <w:top w:val="single" w:sz="6" w:space="1" w:color="auto"/>
-          <w:bottom w:val="single" w:sz="6" w:space="1" w:color="auto"/>
-        </w:pBdr>
-      </w:pPr>
-    </w:p>
-    <w:p>
-      <w:pPr>
-        <w:pStyle w:val="code"/>
-        <w:pBdr>
-          <w:top w:val="single" w:sz="6" w:space="1" w:color="auto"/>
-          <w:bottom w:val="single" w:sz="6" w:space="1" w:color="auto"/>
-        </w:pBdr>
-      </w:pPr>
-      <w:r>
-        <w:t xml:space="preserve">  </w:t>
-      </w:r>
-      <w:proofErr w:type="spellStart"/>
-      <w:r>
-        <w:t>printf</w:t>
-      </w:r>
-      <w:proofErr w:type="spellEnd"/>
-      <w:r>
-        <w:t>("Please enter an integer: ”);</w:t>
-      </w:r>
-    </w:p>
-    <w:p>
-      <w:pPr>
-        <w:pStyle w:val="code"/>
-        <w:pBdr>
-          <w:top w:val="single" w:sz="6" w:space="1" w:color="auto"/>
-          <w:bottom w:val="single" w:sz="6" w:space="1" w:color="auto"/>
-        </w:pBdr>
-      </w:pPr>
-      <w:r>
-        <w:t xml:space="preserve">  </w:t>
-      </w:r>
-      <w:proofErr w:type="spellStart"/>
-      <w:r>
-        <w:t>scanf</w:t>
-      </w:r>
-      <w:proofErr w:type="spellEnd"/>
-      <w:r>
-        <w:t>("%d”,&amp;</w:t>
-      </w:r>
-      <w:proofErr w:type="spellStart"/>
-      <w:r>
-        <w:t>second_number</w:t>
-      </w:r>
-      <w:proofErr w:type="spellEnd"/>
-      <w:r>
-        <w:t>);</w:t>
-      </w:r>
-    </w:p>
-    <w:p>
-      <w:pPr>
-        <w:pStyle w:val="code"/>
-        <w:pBdr>
-          <w:top w:val="single" w:sz="6" w:space="1" w:color="auto"/>
-          <w:bottom w:val="single" w:sz="6" w:space="1" w:color="auto"/>
-        </w:pBdr>
-      </w:pPr>
-    </w:p>
-    <w:p>
-      <w:pPr>
-        <w:pStyle w:val="code"/>
-        <w:pBdr>
-          <w:top w:val="single" w:sz="6" w:space="1" w:color="auto"/>
-          <w:bottom w:val="single" w:sz="6" w:space="1" w:color="auto"/>
-        </w:pBdr>
-      </w:pPr>
-      <w:r>
-        <w:t xml:space="preserve">  </w:t>
-      </w:r>
-      <w:proofErr w:type="spellStart"/>
-      <w:r>
-        <w:t>the_answer</w:t>
-      </w:r>
-      <w:proofErr w:type="spellEnd"/>
-      <w:r>
-        <w:t xml:space="preserve"> = </w:t>
-      </w:r>
-      <w:proofErr w:type="spellStart"/>
-      <w:r>
-        <w:t>first_number</w:t>
-      </w:r>
-      <w:proofErr w:type="spellEnd"/>
-      <w:r>
-        <w:t xml:space="preserve"> + </w:t>
-      </w:r>
-      <w:proofErr w:type="spellStart"/>
-      <w:r>
-        <w:t>second_number</w:t>
-      </w:r>
-      <w:proofErr w:type="spellEnd"/>
-      <w:r>
-        <w:t>;</w:t>
-      </w:r>
-    </w:p>
-    <w:p>
-      <w:pPr>
-        <w:pStyle w:val="code"/>
-        <w:pBdr>
-          <w:top w:val="single" w:sz="6" w:space="1" w:color="auto"/>
-          <w:bottom w:val="single" w:sz="6" w:space="1" w:color="auto"/>
-        </w:pBdr>
-      </w:pPr>
-    </w:p>
-    <w:p>
-      <w:pPr>
-        <w:pStyle w:val="code"/>
-        <w:pBdr>
-          <w:top w:val="single" w:sz="6" w:space="1" w:color="auto"/>
-          <w:bottom w:val="single" w:sz="6" w:space="1" w:color="auto"/>
-        </w:pBdr>
-      </w:pPr>
-      <w:r>
-        <w:t xml:space="preserve">  </w:t>
-      </w:r>
-      <w:proofErr w:type="spellStart"/>
-      <w:r>
-        <w:t>printf</w:t>
-      </w:r>
-      <w:proofErr w:type="spellEnd"/>
-      <w:r>
-        <w:t>("Adding %d and %d ”,</w:t>
-      </w:r>
-      <w:proofErr w:type="spellStart"/>
-      <w:r>
-        <w:t>first_number,second_number</w:t>
-      </w:r>
-      <w:proofErr w:type="spellEnd"/>
-      <w:r>
-        <w:t>);</w:t>
-      </w:r>
-    </w:p>
-    <w:p>
-      <w:pPr>
-        <w:pStyle w:val="code"/>
-        <w:pBdr>
-          <w:top w:val="single" w:sz="6" w:space="1" w:color="auto"/>
-          <w:bottom w:val="single" w:sz="6" w:space="1" w:color="auto"/>
-        </w:pBdr>
-      </w:pPr>
-      <w:r>
-        <w:t xml:space="preserve">  </w:t>
-      </w:r>
-      <w:proofErr w:type="spellStart"/>
-      <w:r>
-        <w:t>printf</w:t>
-      </w:r>
-      <w:proofErr w:type="spellEnd"/>
-      <w:r>
-        <w:t>("results in: %d \n”,</w:t>
-      </w:r>
-      <w:proofErr w:type="spellStart"/>
-      <w:r>
-        <w:t>the_answer</w:t>
-      </w:r>
-      <w:proofErr w:type="spellEnd"/>
-      <w:r>
-        <w:t>);</w:t>
+        <w:t>int first_number = 0,</w:t>
+      </w:r>
+    </w:p>
+    <w:p>
+      <w:pPr>
+        <w:pStyle w:val="code"/>
+        <w:pBdr>
+          <w:top w:val="single" w:sz="6" w:space="1" w:color="auto"/>
+          <w:bottom w:val="single" w:sz="6" w:space="1" w:color="auto"/>
+        </w:pBdr>
+      </w:pPr>
+      <w:r>
+        <w:t xml:space="preserve">    second_number = 0,</w:t>
+      </w:r>
+    </w:p>
+    <w:p>
+      <w:pPr>
+        <w:pStyle w:val="code"/>
+        <w:pBdr>
+          <w:top w:val="single" w:sz="6" w:space="1" w:color="auto"/>
+          <w:bottom w:val="single" w:sz="6" w:space="1" w:color="auto"/>
+        </w:pBdr>
+      </w:pPr>
+      <w:r>
+        <w:t xml:space="preserve">    the_answer = 0;</w:t>
+      </w:r>
+    </w:p>
+    <w:p>
+      <w:pPr>
+        <w:pStyle w:val="code"/>
+        <w:pBdr>
+          <w:top w:val="single" w:sz="6" w:space="1" w:color="auto"/>
+          <w:bottom w:val="single" w:sz="6" w:space="1" w:color="auto"/>
+        </w:pBdr>
+      </w:pPr>
+    </w:p>
+    <w:p>
+      <w:pPr>
+        <w:pStyle w:val="code"/>
+        <w:pBdr>
+          <w:top w:val="single" w:sz="6" w:space="1" w:color="auto"/>
+          <w:bottom w:val="single" w:sz="6" w:space="1" w:color="auto"/>
+        </w:pBdr>
+      </w:pPr>
+      <w:r>
+        <w:t xml:space="preserve">  printf("Please enter an integer: ”);</w:t>
+      </w:r>
+    </w:p>
+    <w:p>
+      <w:pPr>
+        <w:pStyle w:val="code"/>
+        <w:pBdr>
+          <w:top w:val="single" w:sz="6" w:space="1" w:color="auto"/>
+          <w:bottom w:val="single" w:sz="6" w:space="1" w:color="auto"/>
+        </w:pBdr>
+      </w:pPr>
+      <w:r>
+        <w:t xml:space="preserve">  scanf("%d”,&amp;first_number);</w:t>
+      </w:r>
+    </w:p>
+    <w:p>
+      <w:pPr>
+        <w:pStyle w:val="code"/>
+        <w:pBdr>
+          <w:top w:val="single" w:sz="6" w:space="1" w:color="auto"/>
+          <w:bottom w:val="single" w:sz="6" w:space="1" w:color="auto"/>
+        </w:pBdr>
+      </w:pPr>
+    </w:p>
+    <w:p>
+      <w:pPr>
+        <w:pStyle w:val="code"/>
+        <w:pBdr>
+          <w:top w:val="single" w:sz="6" w:space="1" w:color="auto"/>
+          <w:bottom w:val="single" w:sz="6" w:space="1" w:color="auto"/>
+        </w:pBdr>
+      </w:pPr>
+      <w:r>
+        <w:t xml:space="preserve">  printf("Please enter an integer: ”);</w:t>
+      </w:r>
+    </w:p>
+    <w:p>
+      <w:pPr>
+        <w:pStyle w:val="code"/>
+        <w:pBdr>
+          <w:top w:val="single" w:sz="6" w:space="1" w:color="auto"/>
+          <w:bottom w:val="single" w:sz="6" w:space="1" w:color="auto"/>
+        </w:pBdr>
+      </w:pPr>
+      <w:r>
+        <w:t xml:space="preserve">  scanf("%d”,&amp;second_number);</w:t>
+      </w:r>
+    </w:p>
+    <w:p>
+      <w:pPr>
+        <w:pStyle w:val="code"/>
+        <w:pBdr>
+          <w:top w:val="single" w:sz="6" w:space="1" w:color="auto"/>
+          <w:bottom w:val="single" w:sz="6" w:space="1" w:color="auto"/>
+        </w:pBdr>
+      </w:pPr>
+    </w:p>
+    <w:p>
+      <w:pPr>
+        <w:pStyle w:val="code"/>
+        <w:pBdr>
+          <w:top w:val="single" w:sz="6" w:space="1" w:color="auto"/>
+          <w:bottom w:val="single" w:sz="6" w:space="1" w:color="auto"/>
+        </w:pBdr>
+      </w:pPr>
+      <w:r>
+        <w:t xml:space="preserve">  the_answer = first_number + second_number;</w:t>
+      </w:r>
+    </w:p>
+    <w:p>
+      <w:pPr>
+        <w:pStyle w:val="code"/>
+        <w:pBdr>
+          <w:top w:val="single" w:sz="6" w:space="1" w:color="auto"/>
+          <w:bottom w:val="single" w:sz="6" w:space="1" w:color="auto"/>
+        </w:pBdr>
+      </w:pPr>
+    </w:p>
+    <w:p>
+      <w:pPr>
+        <w:pStyle w:val="code"/>
+        <w:pBdr>
+          <w:top w:val="single" w:sz="6" w:space="1" w:color="auto"/>
+          <w:bottom w:val="single" w:sz="6" w:space="1" w:color="auto"/>
+        </w:pBdr>
+      </w:pPr>
+      <w:r>
+        <w:t xml:space="preserve">  printf("Adding %d and %d ”,first_number,second_number);</w:t>
+      </w:r>
+    </w:p>
+    <w:p>
+      <w:pPr>
+        <w:pStyle w:val="code"/>
+        <w:pBdr>
+          <w:top w:val="single" w:sz="6" w:space="1" w:color="auto"/>
+          <w:bottom w:val="single" w:sz="6" w:space="1" w:color="auto"/>
+        </w:pBdr>
+      </w:pPr>
+      <w:r>
+        <w:t xml:space="preserve">  printf("results in: %d \n”,the_answer);</w:t>
       </w:r>
     </w:p>
     <w:p>
@@ -2521,14 +2133,10 @@
       <w:pPr>
         <w:pStyle w:val="Heading2"/>
       </w:pPr>
-      <w:r>
-        <w:br w:type="page"/>
-      </w:r>
       <w:bookmarkStart w:id="18" w:name="_Toc93148130"/>
       <w:r>
         <w:t>An exploded view of the program “</w:t>
       </w:r>
-      <w:proofErr w:type="spellStart"/>
       <w:r>
         <w:rPr>
           <w:rFonts w:ascii="Courier New" w:hAnsi="Courier New"/>
@@ -2536,7 +2144,6 @@
         </w:rPr>
         <w:t>add_two.c</w:t>
       </w:r>
-      <w:proofErr w:type="spellEnd"/>
       <w:r>
         <w:t>”</w:t>
       </w:r>
@@ -2551,6 +2158,7 @@
         <w:rPr>
           <w:noProof/>
         </w:rPr>
+        <w:lastRenderedPageBreak/>
         <w:drawing>
           <wp:inline distT="0" distB="0" distL="0" distR="0" wp14:anchorId="4C9A8CF1" wp14:editId="601DD5DC">
             <wp:extent cx="5893435" cy="6626860"/>
@@ -2601,11 +2209,7 @@
         </w:drawing>
       </w:r>
     </w:p>
-    <w:p>
-      <w:r>
-        <w:br w:type="page"/>
-      </w:r>
-    </w:p>
+    <w:p/>
     <w:p>
       <w:pPr>
         <w:pStyle w:val="Figure"/>
@@ -2614,6 +2218,7 @@
         <w:rPr>
           <w:noProof/>
         </w:rPr>
+        <w:lastRenderedPageBreak/>
         <w:drawing>
           <wp:inline distT="0" distB="0" distL="0" distR="0" wp14:anchorId="73A250BB" wp14:editId="350000C8">
             <wp:extent cx="4724400" cy="7082155"/>
@@ -2668,96 +2273,441 @@
       <w:pPr>
         <w:pStyle w:val="Heading1"/>
       </w:pPr>
-      <w:r>
-        <w:br w:type="page"/>
-      </w:r>
       <w:bookmarkStart w:id="19" w:name="_Toc93148131"/>
       <w:r>
-        <w:t>Using the modulus (</w:t>
+        <w:t>Using the modulus operator</w:t>
+      </w:r>
+      <w:bookmarkEnd w:id="19"/>
+    </w:p>
+    <w:p>
+      <w:r>
+        <w:t>The modulus is the fancy mathematicians term for what the rest of us call the remainder.</w:t>
+      </w:r>
+    </w:p>
+    <w:p/>
+    <w:p>
+      <w:r>
+        <w:t>If you divided the whole number 8, by the whole number 3, you would get the result: 2 remainder 1.</w:t>
+      </w:r>
+    </w:p>
+    <w:p/>
+    <w:p>
+      <w:pPr>
+        <w:rPr>
+          <w:rFonts w:ascii="Courier New" w:hAnsi="Courier New"/>
+        </w:rPr>
+      </w:pPr>
+      <w:r>
+        <w:t xml:space="preserve">In C, the calculation has to be done in two parts, first: 8 </w:t>
+      </w:r>
+      <w:r>
+        <w:rPr>
+          <w:rFonts w:ascii="Courier New" w:hAnsi="Courier New"/>
+        </w:rPr>
+        <w:t>/</w:t>
+      </w:r>
+      <w:r>
+        <w:t xml:space="preserve"> 3, then 8 </w:t>
+      </w:r>
+      <w:r>
+        <w:rPr>
+          <w:rFonts w:ascii="Courier New" w:hAnsi="Courier New"/>
+        </w:rPr>
+        <w:t>%</w:t>
+      </w:r>
+      <w:r>
+        <w:t xml:space="preserve"> 3.  There are many uses for this operator, and one of them is demonstrated below in the program </w:t>
+      </w:r>
+      <w:r>
+        <w:rPr>
+          <w:rFonts w:ascii="Courier New" w:hAnsi="Courier New"/>
+        </w:rPr>
+        <w:t>clock.c</w:t>
+      </w:r>
+    </w:p>
+    <w:p/>
+    <w:p/>
+    <w:p>
+      <w:pPr>
+        <w:pStyle w:val="Heading1"/>
+      </w:pPr>
+      <w:bookmarkStart w:id="20" w:name="_Toc93148132"/>
+      <w:r>
+        <w:t>Program (</w:t>
       </w:r>
       <w:r>
         <w:rPr>
           <w:rFonts w:ascii="Courier New" w:hAnsi="Courier New"/>
           <w:b w:val="0"/>
         </w:rPr>
-        <w:t>%</w:t>
-      </w:r>
-      <w:r>
-        <w:t>) operator</w:t>
-      </w:r>
-      <w:bookmarkEnd w:id="19"/>
-    </w:p>
-    <w:p>
-      <w:r>
-        <w:t>The modulus is the fancy mathematicians term for what the rest of us call the remainder.</w:t>
-      </w:r>
+        <w:t>clock.c</w:t>
+      </w:r>
+      <w:r>
+        <w:t>)</w:t>
+      </w:r>
+      <w:bookmarkEnd w:id="20"/>
     </w:p>
     <w:p/>
     <w:p>
-      <w:r>
-        <w:t>If you divided the whole number 8, by the whole number 3, you would get the result: 2 remainder 1.</w:t>
+      <w:pPr>
+        <w:pStyle w:val="code"/>
+        <w:pBdr>
+          <w:top w:val="single" w:sz="6" w:space="1" w:color="auto"/>
+          <w:bottom w:val="single" w:sz="6" w:space="1" w:color="auto"/>
+        </w:pBdr>
+      </w:pPr>
+      <w:r>
+        <w:t>/*</w:t>
+      </w:r>
+    </w:p>
+    <w:p>
+      <w:pPr>
+        <w:pStyle w:val="code"/>
+        <w:pBdr>
+          <w:top w:val="single" w:sz="6" w:space="1" w:color="auto"/>
+          <w:bottom w:val="single" w:sz="6" w:space="1" w:color="auto"/>
+        </w:pBdr>
+      </w:pPr>
+      <w:r>
+        <w:t xml:space="preserve">  Program "clock.c"</w:t>
+      </w:r>
+    </w:p>
+    <w:p>
+      <w:pPr>
+        <w:pStyle w:val="code"/>
+        <w:pBdr>
+          <w:top w:val="single" w:sz="6" w:space="1" w:color="auto"/>
+          <w:bottom w:val="single" w:sz="6" w:space="1" w:color="auto"/>
+        </w:pBdr>
+      </w:pPr>
+      <w:r>
+        <w:t xml:space="preserve">  Written by: Joe Dorward</w:t>
+      </w:r>
+    </w:p>
+    <w:p>
+      <w:pPr>
+        <w:pStyle w:val="code"/>
+        <w:pBdr>
+          <w:top w:val="single" w:sz="6" w:space="1" w:color="auto"/>
+          <w:bottom w:val="single" w:sz="6" w:space="1" w:color="auto"/>
+        </w:pBdr>
+      </w:pPr>
+      <w:r>
+        <w:t xml:space="preserve">  Date: 03/12/00</w:t>
+      </w:r>
+    </w:p>
+    <w:p>
+      <w:pPr>
+        <w:pStyle w:val="code"/>
+        <w:pBdr>
+          <w:top w:val="single" w:sz="6" w:space="1" w:color="auto"/>
+          <w:bottom w:val="single" w:sz="6" w:space="1" w:color="auto"/>
+        </w:pBdr>
+      </w:pPr>
+    </w:p>
+    <w:p>
+      <w:pPr>
+        <w:pStyle w:val="code"/>
+        <w:pBdr>
+          <w:top w:val="single" w:sz="6" w:space="1" w:color="auto"/>
+          <w:bottom w:val="single" w:sz="6" w:space="1" w:color="auto"/>
+        </w:pBdr>
+      </w:pPr>
+      <w:r>
+        <w:t xml:space="preserve">  This program demonstrates the use of the modulus (remainder)</w:t>
+      </w:r>
+    </w:p>
+    <w:p>
+      <w:pPr>
+        <w:pStyle w:val="code"/>
+        <w:pBdr>
+          <w:top w:val="single" w:sz="6" w:space="1" w:color="auto"/>
+          <w:bottom w:val="single" w:sz="6" w:space="1" w:color="auto"/>
+        </w:pBdr>
+      </w:pPr>
+      <w:r>
+        <w:t xml:space="preserve">  operator %</w:t>
+      </w:r>
+    </w:p>
+    <w:p>
+      <w:pPr>
+        <w:pStyle w:val="code"/>
+        <w:pBdr>
+          <w:top w:val="single" w:sz="6" w:space="1" w:color="auto"/>
+          <w:bottom w:val="single" w:sz="6" w:space="1" w:color="auto"/>
+        </w:pBdr>
+      </w:pPr>
+      <w:r>
+        <w:t>*/</w:t>
+      </w:r>
+    </w:p>
+    <w:p>
+      <w:pPr>
+        <w:pStyle w:val="code"/>
+        <w:pBdr>
+          <w:top w:val="single" w:sz="6" w:space="1" w:color="auto"/>
+          <w:bottom w:val="single" w:sz="6" w:space="1" w:color="auto"/>
+        </w:pBdr>
+      </w:pPr>
+    </w:p>
+    <w:p>
+      <w:pPr>
+        <w:pStyle w:val="code"/>
+        <w:pBdr>
+          <w:top w:val="single" w:sz="6" w:space="1" w:color="auto"/>
+          <w:bottom w:val="single" w:sz="6" w:space="1" w:color="auto"/>
+        </w:pBdr>
+      </w:pPr>
+      <w:r>
+        <w:t>#include &lt;stdio.h&gt;</w:t>
+      </w:r>
+    </w:p>
+    <w:p>
+      <w:pPr>
+        <w:pStyle w:val="code"/>
+        <w:pBdr>
+          <w:top w:val="single" w:sz="6" w:space="1" w:color="auto"/>
+          <w:bottom w:val="single" w:sz="6" w:space="1" w:color="auto"/>
+        </w:pBdr>
+      </w:pPr>
+    </w:p>
+    <w:p>
+      <w:pPr>
+        <w:pStyle w:val="code"/>
+        <w:pBdr>
+          <w:top w:val="single" w:sz="6" w:space="1" w:color="auto"/>
+          <w:bottom w:val="single" w:sz="6" w:space="1" w:color="auto"/>
+        </w:pBdr>
+      </w:pPr>
+      <w:r>
+        <w:t>void main(void)</w:t>
+      </w:r>
+    </w:p>
+    <w:p>
+      <w:pPr>
+        <w:pStyle w:val="code"/>
+        <w:pBdr>
+          <w:top w:val="single" w:sz="6" w:space="1" w:color="auto"/>
+          <w:bottom w:val="single" w:sz="6" w:space="1" w:color="auto"/>
+        </w:pBdr>
+      </w:pPr>
+      <w:r>
+        <w:t>{</w:t>
+      </w:r>
+    </w:p>
+    <w:p>
+      <w:pPr>
+        <w:pStyle w:val="code"/>
+        <w:pBdr>
+          <w:top w:val="single" w:sz="6" w:space="1" w:color="auto"/>
+          <w:bottom w:val="single" w:sz="6" w:space="1" w:color="auto"/>
+        </w:pBdr>
+      </w:pPr>
+      <w:r>
+        <w:t>int minutes_in = 0,</w:t>
+      </w:r>
+    </w:p>
+    <w:p>
+      <w:pPr>
+        <w:pStyle w:val="code"/>
+        <w:pBdr>
+          <w:top w:val="single" w:sz="6" w:space="1" w:color="auto"/>
+          <w:bottom w:val="single" w:sz="6" w:space="1" w:color="auto"/>
+        </w:pBdr>
+      </w:pPr>
+      <w:r>
+        <w:t xml:space="preserve">    the_minutes = 0,</w:t>
+      </w:r>
+    </w:p>
+    <w:p>
+      <w:pPr>
+        <w:pStyle w:val="code"/>
+        <w:pBdr>
+          <w:top w:val="single" w:sz="6" w:space="1" w:color="auto"/>
+          <w:bottom w:val="single" w:sz="6" w:space="1" w:color="auto"/>
+        </w:pBdr>
+      </w:pPr>
+      <w:r>
+        <w:t xml:space="preserve">    the_hours =0;</w:t>
+      </w:r>
+    </w:p>
+    <w:p>
+      <w:pPr>
+        <w:pStyle w:val="code"/>
+        <w:pBdr>
+          <w:top w:val="single" w:sz="6" w:space="1" w:color="auto"/>
+          <w:bottom w:val="single" w:sz="6" w:space="1" w:color="auto"/>
+        </w:pBdr>
+      </w:pPr>
+    </w:p>
+    <w:p>
+      <w:pPr>
+        <w:pStyle w:val="code"/>
+        <w:pBdr>
+          <w:top w:val="single" w:sz="6" w:space="1" w:color="auto"/>
+          <w:bottom w:val="single" w:sz="6" w:space="1" w:color="auto"/>
+        </w:pBdr>
+      </w:pPr>
+      <w:r>
+        <w:t xml:space="preserve">  printf("\n Enter the total number of minutes: ");</w:t>
+      </w:r>
+    </w:p>
+    <w:p>
+      <w:pPr>
+        <w:pStyle w:val="code"/>
+        <w:pBdr>
+          <w:top w:val="single" w:sz="6" w:space="1" w:color="auto"/>
+          <w:bottom w:val="single" w:sz="6" w:space="1" w:color="auto"/>
+        </w:pBdr>
+      </w:pPr>
+      <w:r>
+        <w:t xml:space="preserve">  scanf("%d",&amp;minutes_in);</w:t>
+      </w:r>
+    </w:p>
+    <w:p>
+      <w:pPr>
+        <w:pStyle w:val="code"/>
+        <w:pBdr>
+          <w:top w:val="single" w:sz="6" w:space="1" w:color="auto"/>
+          <w:bottom w:val="single" w:sz="6" w:space="1" w:color="auto"/>
+        </w:pBdr>
+      </w:pPr>
+    </w:p>
+    <w:p>
+      <w:pPr>
+        <w:pStyle w:val="code"/>
+        <w:pBdr>
+          <w:top w:val="single" w:sz="6" w:space="1" w:color="auto"/>
+          <w:bottom w:val="single" w:sz="6" w:space="1" w:color="auto"/>
+        </w:pBdr>
+      </w:pPr>
+      <w:r>
+        <w:t xml:space="preserve">  the_hours = minutes_in / 60;</w:t>
+      </w:r>
+    </w:p>
+    <w:p>
+      <w:pPr>
+        <w:pStyle w:val="code"/>
+        <w:pBdr>
+          <w:top w:val="single" w:sz="6" w:space="1" w:color="auto"/>
+          <w:bottom w:val="single" w:sz="6" w:space="1" w:color="auto"/>
+        </w:pBdr>
+      </w:pPr>
+      <w:r>
+        <w:t xml:space="preserve">  the_minutes = minutes_in % 60;</w:t>
+      </w:r>
+    </w:p>
+    <w:p>
+      <w:pPr>
+        <w:pStyle w:val="code"/>
+        <w:pBdr>
+          <w:top w:val="single" w:sz="6" w:space="1" w:color="auto"/>
+          <w:bottom w:val="single" w:sz="6" w:space="1" w:color="auto"/>
+        </w:pBdr>
+      </w:pPr>
+    </w:p>
+    <w:p>
+      <w:pPr>
+        <w:pStyle w:val="code"/>
+        <w:pBdr>
+          <w:top w:val="single" w:sz="6" w:space="1" w:color="auto"/>
+          <w:bottom w:val="single" w:sz="6" w:space="1" w:color="auto"/>
+        </w:pBdr>
+      </w:pPr>
+      <w:r>
+        <w:t xml:space="preserve">  printf("\n The hours are: %d",the_hours);</w:t>
+      </w:r>
+    </w:p>
+    <w:p>
+      <w:pPr>
+        <w:pStyle w:val="code"/>
+        <w:pBdr>
+          <w:top w:val="single" w:sz="6" w:space="1" w:color="auto"/>
+          <w:bottom w:val="single" w:sz="6" w:space="1" w:color="auto"/>
+        </w:pBdr>
+      </w:pPr>
+      <w:r>
+        <w:t xml:space="preserve">  printf("\n The minutes are: %d \n",the_minutes);</w:t>
+      </w:r>
+    </w:p>
+    <w:p>
+      <w:pPr>
+        <w:pStyle w:val="code"/>
+        <w:pBdr>
+          <w:top w:val="single" w:sz="6" w:space="1" w:color="auto"/>
+          <w:bottom w:val="single" w:sz="6" w:space="1" w:color="auto"/>
+        </w:pBdr>
+      </w:pPr>
+      <w:r>
+        <w:t>}</w:t>
       </w:r>
     </w:p>
     <w:p/>
     <w:p>
-      <w:pPr>
-        <w:rPr>
-          <w:rFonts w:ascii="Courier New" w:hAnsi="Courier New"/>
-        </w:rPr>
-      </w:pPr>
-      <w:r>
-        <w:t xml:space="preserve">In C, the calculation has to be done in two parts, first: 8 </w:t>
-      </w:r>
-      <w:r>
-        <w:rPr>
-          <w:rFonts w:ascii="Courier New" w:hAnsi="Courier New"/>
-        </w:rPr>
-        <w:t>/</w:t>
-      </w:r>
-      <w:r>
-        <w:t xml:space="preserve"> 3, then 8 </w:t>
-      </w:r>
-      <w:r>
-        <w:rPr>
-          <w:rFonts w:ascii="Courier New" w:hAnsi="Courier New"/>
-        </w:rPr>
-        <w:t>%</w:t>
-      </w:r>
-      <w:r>
-        <w:t xml:space="preserve"> 3.  There are many uses for this operator, and one of them is demonstrated below in the program </w:t>
-      </w:r>
-      <w:proofErr w:type="spellStart"/>
-      <w:r>
-        <w:rPr>
-          <w:rFonts w:ascii="Courier New" w:hAnsi="Courier New"/>
-        </w:rPr>
-        <w:t>clock.c</w:t>
-      </w:r>
-      <w:proofErr w:type="spellEnd"/>
+      <w:r>
+        <w:t>If you enter 60 when prompted for the minutes, the output will be:</w:t>
+      </w:r>
     </w:p>
     <w:p/>
+    <w:p>
+      <w:pPr>
+        <w:pStyle w:val="code"/>
+      </w:pPr>
+      <w:r>
+        <w:t>The hours are: 1</w:t>
+      </w:r>
+    </w:p>
+    <w:p>
+      <w:pPr>
+        <w:pStyle w:val="code"/>
+      </w:pPr>
+      <w:r>
+        <w:t>The minutes are 0</w:t>
+      </w:r>
+    </w:p>
     <w:p/>
     <w:p>
+      <w:r>
+        <w:t>If you enter 90 when prompted for the minutes, the output will be:</w:t>
+      </w:r>
+    </w:p>
+    <w:p/>
+    <w:p>
+      <w:pPr>
+        <w:pStyle w:val="code"/>
+      </w:pPr>
+      <w:r>
+        <w:t>The hours are: 1</w:t>
+      </w:r>
+    </w:p>
+    <w:p>
+      <w:pPr>
+        <w:pStyle w:val="code"/>
+      </w:pPr>
+      <w:r>
+        <w:t>The minutes are 30</w:t>
+      </w:r>
+    </w:p>
+    <w:p/>
+    <w:p>
       <w:pPr>
         <w:pStyle w:val="Heading1"/>
       </w:pPr>
-      <w:bookmarkStart w:id="20" w:name="_Toc93148132"/>
+      <w:bookmarkStart w:id="21" w:name="_Toc93148133"/>
       <w:r>
         <w:t>Program (</w:t>
       </w:r>
-      <w:proofErr w:type="spellStart"/>
       <w:r>
         <w:rPr>
           <w:rFonts w:ascii="Courier New" w:hAnsi="Courier New"/>
           <w:b w:val="0"/>
         </w:rPr>
-        <w:t>clock.c</w:t>
-      </w:r>
-      <w:proofErr w:type="spellEnd"/>
+        <w:t>format1.c</w:t>
+      </w:r>
       <w:r>
         <w:t>)</w:t>
       </w:r>
-      <w:bookmarkEnd w:id="20"/>
+      <w:bookmarkEnd w:id="21"/>
     </w:p>
     <w:p/>
     <w:p>
@@ -2781,15 +2731,7 @@
         </w:pBdr>
       </w:pPr>
       <w:r>
-        <w:t xml:space="preserve">  Program "</w:t>
-      </w:r>
-      <w:proofErr w:type="spellStart"/>
-      <w:r>
-        <w:t>clock.c</w:t>
-      </w:r>
-      <w:proofErr w:type="spellEnd"/>
-      <w:r>
-        <w:t>"</w:t>
+        <w:t xml:space="preserve">  Program "format1.c"</w:t>
       </w:r>
     </w:p>
     <w:p>
@@ -2834,19 +2776,7 @@
         </w:pBdr>
       </w:pPr>
       <w:r>
-        <w:t xml:space="preserve">  This program demonstrates the use of the modulus (remainder)</w:t>
-      </w:r>
-    </w:p>
-    <w:p>
-      <w:pPr>
-        <w:pStyle w:val="code"/>
-        <w:pBdr>
-          <w:top w:val="single" w:sz="6" w:space="1" w:color="auto"/>
-          <w:bottom w:val="single" w:sz="6" w:space="1" w:color="auto"/>
-        </w:pBdr>
-      </w:pPr>
-      <w:r>
-        <w:t xml:space="preserve">  operator %</w:t>
+        <w:t xml:space="preserve">  This program demonstrates un-formatted output</w:t>
       </w:r>
     </w:p>
     <w:p>
@@ -2879,15 +2809,7 @@
         </w:pBdr>
       </w:pPr>
       <w:r>
-        <w:t>#include &lt;</w:t>
-      </w:r>
-      <w:proofErr w:type="spellStart"/>
-      <w:r>
-        <w:t>stdio.h</w:t>
-      </w:r>
-      <w:proofErr w:type="spellEnd"/>
-      <w:r>
-        <w:t>&gt;</w:t>
+        <w:t>#include &lt;stdio.h&gt;</w:t>
       </w:r>
     </w:p>
     <w:p>
@@ -2932,695 +2854,143 @@
         </w:pBdr>
       </w:pPr>
       <w:r>
-        <w:t xml:space="preserve">int </w:t>
-      </w:r>
-      <w:proofErr w:type="spellStart"/>
-      <w:r>
-        <w:t>minutes_in</w:t>
-      </w:r>
-      <w:proofErr w:type="spellEnd"/>
-      <w:r>
-        <w:t xml:space="preserve"> = 0,</w:t>
-      </w:r>
-    </w:p>
-    <w:p>
-      <w:pPr>
-        <w:pStyle w:val="code"/>
-        <w:pBdr>
-          <w:top w:val="single" w:sz="6" w:space="1" w:color="auto"/>
-          <w:bottom w:val="single" w:sz="6" w:space="1" w:color="auto"/>
-        </w:pBdr>
-      </w:pPr>
-      <w:r>
-        <w:t xml:space="preserve">    </w:t>
-      </w:r>
-      <w:proofErr w:type="spellStart"/>
-      <w:r>
-        <w:t>the_minutes</w:t>
-      </w:r>
-      <w:proofErr w:type="spellEnd"/>
-      <w:r>
-        <w:t xml:space="preserve"> = 0,</w:t>
-      </w:r>
-    </w:p>
-    <w:p>
-      <w:pPr>
-        <w:pStyle w:val="code"/>
-        <w:pBdr>
-          <w:top w:val="single" w:sz="6" w:space="1" w:color="auto"/>
-          <w:bottom w:val="single" w:sz="6" w:space="1" w:color="auto"/>
-        </w:pBdr>
-      </w:pPr>
-      <w:r>
-        <w:t xml:space="preserve">    </w:t>
-      </w:r>
-      <w:proofErr w:type="spellStart"/>
-      <w:r>
-        <w:t>the_hours</w:t>
-      </w:r>
-      <w:proofErr w:type="spellEnd"/>
-      <w:r>
-        <w:t xml:space="preserve"> =0;</w:t>
-      </w:r>
-    </w:p>
-    <w:p>
-      <w:pPr>
-        <w:pStyle w:val="code"/>
-        <w:pBdr>
-          <w:top w:val="single" w:sz="6" w:space="1" w:color="auto"/>
-          <w:bottom w:val="single" w:sz="6" w:space="1" w:color="auto"/>
-        </w:pBdr>
-      </w:pPr>
-    </w:p>
-    <w:p>
-      <w:pPr>
-        <w:pStyle w:val="code"/>
-        <w:pBdr>
-          <w:top w:val="single" w:sz="6" w:space="1" w:color="auto"/>
-          <w:bottom w:val="single" w:sz="6" w:space="1" w:color="auto"/>
-        </w:pBdr>
-      </w:pPr>
-      <w:r>
-        <w:t xml:space="preserve">  </w:t>
-      </w:r>
-      <w:proofErr w:type="spellStart"/>
-      <w:r>
-        <w:t>printf</w:t>
-      </w:r>
-      <w:proofErr w:type="spellEnd"/>
-      <w:r>
-        <w:t>("\n Enter the total number of minutes: ");</w:t>
-      </w:r>
-    </w:p>
-    <w:p>
-      <w:pPr>
-        <w:pStyle w:val="code"/>
-        <w:pBdr>
-          <w:top w:val="single" w:sz="6" w:space="1" w:color="auto"/>
-          <w:bottom w:val="single" w:sz="6" w:space="1" w:color="auto"/>
-        </w:pBdr>
-      </w:pPr>
-      <w:r>
-        <w:t xml:space="preserve">  </w:t>
-      </w:r>
-      <w:proofErr w:type="spellStart"/>
-      <w:r>
-        <w:t>scanf</w:t>
-      </w:r>
-      <w:proofErr w:type="spellEnd"/>
-      <w:r>
-        <w:t>("%d",&amp;</w:t>
-      </w:r>
-      <w:proofErr w:type="spellStart"/>
-      <w:r>
-        <w:t>minutes_in</w:t>
-      </w:r>
-      <w:proofErr w:type="spellEnd"/>
-      <w:r>
-        <w:t>);</w:t>
-      </w:r>
-    </w:p>
-    <w:p>
-      <w:pPr>
-        <w:pStyle w:val="code"/>
-        <w:pBdr>
-          <w:top w:val="single" w:sz="6" w:space="1" w:color="auto"/>
-          <w:bottom w:val="single" w:sz="6" w:space="1" w:color="auto"/>
-        </w:pBdr>
-      </w:pPr>
-    </w:p>
-    <w:p>
-      <w:pPr>
-        <w:pStyle w:val="code"/>
-        <w:pBdr>
-          <w:top w:val="single" w:sz="6" w:space="1" w:color="auto"/>
-          <w:bottom w:val="single" w:sz="6" w:space="1" w:color="auto"/>
-        </w:pBdr>
-      </w:pPr>
-      <w:r>
-        <w:t xml:space="preserve">  </w:t>
-      </w:r>
-      <w:proofErr w:type="spellStart"/>
-      <w:r>
-        <w:t>the_hours</w:t>
-      </w:r>
-      <w:proofErr w:type="spellEnd"/>
-      <w:r>
-        <w:t xml:space="preserve"> = </w:t>
-      </w:r>
-      <w:proofErr w:type="spellStart"/>
-      <w:r>
-        <w:t>minutes_in</w:t>
-      </w:r>
-      <w:proofErr w:type="spellEnd"/>
-      <w:r>
-        <w:t xml:space="preserve"> / 60;</w:t>
-      </w:r>
-    </w:p>
-    <w:p>
-      <w:pPr>
-        <w:pStyle w:val="code"/>
-        <w:pBdr>
-          <w:top w:val="single" w:sz="6" w:space="1" w:color="auto"/>
-          <w:bottom w:val="single" w:sz="6" w:space="1" w:color="auto"/>
-        </w:pBdr>
-      </w:pPr>
-      <w:r>
-        <w:t xml:space="preserve">  </w:t>
-      </w:r>
-      <w:proofErr w:type="spellStart"/>
-      <w:r>
-        <w:t>the_minutes</w:t>
-      </w:r>
-      <w:proofErr w:type="spellEnd"/>
-      <w:r>
-        <w:t xml:space="preserve"> = </w:t>
-      </w:r>
-      <w:proofErr w:type="spellStart"/>
-      <w:r>
-        <w:t>minutes_in</w:t>
-      </w:r>
-      <w:proofErr w:type="spellEnd"/>
-      <w:r>
-        <w:t xml:space="preserve"> % 60;</w:t>
-      </w:r>
-    </w:p>
-    <w:p>
-      <w:pPr>
-        <w:pStyle w:val="code"/>
-        <w:pBdr>
-          <w:top w:val="single" w:sz="6" w:space="1" w:color="auto"/>
-          <w:bottom w:val="single" w:sz="6" w:space="1" w:color="auto"/>
-        </w:pBdr>
-      </w:pPr>
-    </w:p>
-    <w:p>
-      <w:pPr>
-        <w:pStyle w:val="code"/>
-        <w:pBdr>
-          <w:top w:val="single" w:sz="6" w:space="1" w:color="auto"/>
-          <w:bottom w:val="single" w:sz="6" w:space="1" w:color="auto"/>
-        </w:pBdr>
-      </w:pPr>
-      <w:r>
-        <w:t xml:space="preserve">  </w:t>
-      </w:r>
-      <w:proofErr w:type="spellStart"/>
-      <w:r>
-        <w:t>printf</w:t>
-      </w:r>
-      <w:proofErr w:type="spellEnd"/>
-      <w:r>
-        <w:t>("\n The hours are: %d",</w:t>
-      </w:r>
-      <w:proofErr w:type="spellStart"/>
-      <w:r>
-        <w:t>the_hours</w:t>
-      </w:r>
-      <w:proofErr w:type="spellEnd"/>
-      <w:r>
-        <w:t>);</w:t>
-      </w:r>
-    </w:p>
-    <w:p>
-      <w:pPr>
-        <w:pStyle w:val="code"/>
-        <w:pBdr>
-          <w:top w:val="single" w:sz="6" w:space="1" w:color="auto"/>
-          <w:bottom w:val="single" w:sz="6" w:space="1" w:color="auto"/>
-        </w:pBdr>
-      </w:pPr>
-      <w:r>
-        <w:t xml:space="preserve">  </w:t>
-      </w:r>
-      <w:proofErr w:type="spellStart"/>
-      <w:r>
-        <w:t>printf</w:t>
-      </w:r>
-      <w:proofErr w:type="spellEnd"/>
-      <w:r>
-        <w:t>("\n The minutes are: %d \n",</w:t>
-      </w:r>
-      <w:proofErr w:type="spellStart"/>
-      <w:r>
-        <w:t>the_minutes</w:t>
-      </w:r>
-      <w:proofErr w:type="spellEnd"/>
-      <w:r>
-        <w:t>);</w:t>
-      </w:r>
-    </w:p>
-    <w:p>
-      <w:pPr>
-        <w:pStyle w:val="code"/>
-        <w:pBdr>
-          <w:top w:val="single" w:sz="6" w:space="1" w:color="auto"/>
-          <w:bottom w:val="single" w:sz="6" w:space="1" w:color="auto"/>
-        </w:pBdr>
-      </w:pPr>
-      <w:r>
-        <w:t>}</w:t>
-      </w:r>
-    </w:p>
-    <w:p/>
-    <w:p>
-      <w:r>
-        <w:t>If you enter 60 when prompted for the minutes, the output will be:</w:t>
-      </w:r>
-    </w:p>
-    <w:p/>
-    <w:p>
-      <w:pPr>
-        <w:pStyle w:val="code"/>
-      </w:pPr>
-      <w:r>
-        <w:t>The hours are: 1</w:t>
-      </w:r>
-    </w:p>
-    <w:p>
-      <w:pPr>
-        <w:pStyle w:val="code"/>
-      </w:pPr>
-      <w:r>
-        <w:t>The minutes are 0</w:t>
-      </w:r>
-    </w:p>
-    <w:p/>
-    <w:p>
-      <w:r>
-        <w:t>If you enter 90 when prompted for the minutes, the output will be:</w:t>
-      </w:r>
-    </w:p>
-    <w:p/>
-    <w:p>
-      <w:pPr>
-        <w:pStyle w:val="code"/>
-      </w:pPr>
-      <w:r>
-        <w:t>The hours are: 1</w:t>
-      </w:r>
-    </w:p>
-    <w:p>
-      <w:pPr>
-        <w:pStyle w:val="code"/>
-      </w:pPr>
-      <w:r>
-        <w:t>The minutes are 30</w:t>
-      </w:r>
-    </w:p>
-    <w:p/>
-    <w:p>
-      <w:pPr>
-        <w:pStyle w:val="Heading1"/>
-      </w:pPr>
-      <w:r>
-        <w:br w:type="page"/>
-      </w:r>
-      <w:bookmarkStart w:id="21" w:name="_Toc93148133"/>
-      <w:r>
-        <w:t>Program (</w:t>
-      </w:r>
-      <w:r>
-        <w:rPr>
-          <w:rFonts w:ascii="Courier New" w:hAnsi="Courier New"/>
-          <w:b w:val="0"/>
-        </w:rPr>
-        <w:t>format1.c</w:t>
-      </w:r>
-      <w:r>
-        <w:t>)</w:t>
-      </w:r>
-      <w:bookmarkEnd w:id="21"/>
-    </w:p>
-    <w:p/>
-    <w:p>
-      <w:pPr>
-        <w:pStyle w:val="code"/>
-        <w:pBdr>
-          <w:top w:val="single" w:sz="6" w:space="1" w:color="auto"/>
-          <w:bottom w:val="single" w:sz="6" w:space="1" w:color="auto"/>
-        </w:pBdr>
-      </w:pPr>
-      <w:r>
-        <w:t>/*</w:t>
-      </w:r>
-    </w:p>
-    <w:p>
-      <w:pPr>
-        <w:pStyle w:val="code"/>
-        <w:pBdr>
-          <w:top w:val="single" w:sz="6" w:space="1" w:color="auto"/>
-          <w:bottom w:val="single" w:sz="6" w:space="1" w:color="auto"/>
-        </w:pBdr>
-      </w:pPr>
-      <w:r>
-        <w:t xml:space="preserve">  Program "format1.c"</w:t>
-      </w:r>
-    </w:p>
-    <w:p>
-      <w:pPr>
-        <w:pStyle w:val="code"/>
-        <w:pBdr>
-          <w:top w:val="single" w:sz="6" w:space="1" w:color="auto"/>
-          <w:bottom w:val="single" w:sz="6" w:space="1" w:color="auto"/>
-        </w:pBdr>
-      </w:pPr>
-      <w:r>
-        <w:t xml:space="preserve">  Written by: Joe Dorward</w:t>
-      </w:r>
-    </w:p>
-    <w:p>
-      <w:pPr>
-        <w:pStyle w:val="code"/>
-        <w:pBdr>
-          <w:top w:val="single" w:sz="6" w:space="1" w:color="auto"/>
-          <w:bottom w:val="single" w:sz="6" w:space="1" w:color="auto"/>
-        </w:pBdr>
-      </w:pPr>
-      <w:r>
-        <w:t xml:space="preserve">  Date: 03/12/00</w:t>
-      </w:r>
-    </w:p>
-    <w:p>
-      <w:pPr>
-        <w:pStyle w:val="code"/>
-        <w:pBdr>
-          <w:top w:val="single" w:sz="6" w:space="1" w:color="auto"/>
-          <w:bottom w:val="single" w:sz="6" w:space="1" w:color="auto"/>
-        </w:pBdr>
-      </w:pPr>
-    </w:p>
-    <w:p>
-      <w:pPr>
-        <w:pStyle w:val="code"/>
-        <w:pBdr>
-          <w:top w:val="single" w:sz="6" w:space="1" w:color="auto"/>
-          <w:bottom w:val="single" w:sz="6" w:space="1" w:color="auto"/>
-        </w:pBdr>
-      </w:pPr>
-      <w:r>
-        <w:t xml:space="preserve">  This program demonstrates un-formatted output</w:t>
-      </w:r>
-    </w:p>
-    <w:p>
-      <w:pPr>
-        <w:pStyle w:val="code"/>
-        <w:pBdr>
-          <w:top w:val="single" w:sz="6" w:space="1" w:color="auto"/>
-          <w:bottom w:val="single" w:sz="6" w:space="1" w:color="auto"/>
-        </w:pBdr>
-      </w:pPr>
-      <w:r>
-        <w:t>*/</w:t>
-      </w:r>
-    </w:p>
-    <w:p>
-      <w:pPr>
-        <w:pStyle w:val="code"/>
-        <w:pBdr>
-          <w:top w:val="single" w:sz="6" w:space="1" w:color="auto"/>
-          <w:bottom w:val="single" w:sz="6" w:space="1" w:color="auto"/>
-        </w:pBdr>
-      </w:pPr>
-    </w:p>
-    <w:p>
-      <w:pPr>
-        <w:pStyle w:val="code"/>
-        <w:pBdr>
-          <w:top w:val="single" w:sz="6" w:space="1" w:color="auto"/>
-          <w:bottom w:val="single" w:sz="6" w:space="1" w:color="auto"/>
-        </w:pBdr>
-      </w:pPr>
-      <w:r>
-        <w:t>#include &lt;</w:t>
-      </w:r>
-      <w:proofErr w:type="spellStart"/>
-      <w:r>
-        <w:t>stdio.h</w:t>
-      </w:r>
-      <w:proofErr w:type="spellEnd"/>
-      <w:r>
-        <w:t>&gt;</w:t>
-      </w:r>
-    </w:p>
-    <w:p>
-      <w:pPr>
-        <w:pStyle w:val="code"/>
-        <w:pBdr>
-          <w:top w:val="single" w:sz="6" w:space="1" w:color="auto"/>
-          <w:bottom w:val="single" w:sz="6" w:space="1" w:color="auto"/>
-        </w:pBdr>
-      </w:pPr>
-    </w:p>
-    <w:p>
-      <w:pPr>
-        <w:pStyle w:val="code"/>
-        <w:pBdr>
-          <w:top w:val="single" w:sz="6" w:space="1" w:color="auto"/>
-          <w:bottom w:val="single" w:sz="6" w:space="1" w:color="auto"/>
-        </w:pBdr>
-      </w:pPr>
-      <w:r>
-        <w:t>void main(void)</w:t>
-      </w:r>
-    </w:p>
-    <w:p>
-      <w:pPr>
-        <w:pStyle w:val="code"/>
-        <w:pBdr>
-          <w:top w:val="single" w:sz="6" w:space="1" w:color="auto"/>
-          <w:bottom w:val="single" w:sz="6" w:space="1" w:color="auto"/>
-        </w:pBdr>
-      </w:pPr>
-      <w:r>
-        <w:t>{</w:t>
-      </w:r>
-    </w:p>
-    <w:p>
-      <w:pPr>
-        <w:pStyle w:val="code"/>
-        <w:pBdr>
-          <w:top w:val="single" w:sz="6" w:space="1" w:color="auto"/>
-          <w:bottom w:val="single" w:sz="6" w:space="1" w:color="auto"/>
-        </w:pBdr>
-      </w:pPr>
-      <w:r>
-        <w:t xml:space="preserve">  </w:t>
-      </w:r>
-      <w:proofErr w:type="spellStart"/>
-      <w:r>
-        <w:t>printf</w:t>
-      </w:r>
-      <w:proofErr w:type="spellEnd"/>
-      <w:r>
-        <w:t>("\n Print the integers\n");</w:t>
-      </w:r>
-    </w:p>
-    <w:p>
-      <w:pPr>
-        <w:pStyle w:val="code"/>
-        <w:pBdr>
-          <w:top w:val="single" w:sz="6" w:space="1" w:color="auto"/>
-          <w:bottom w:val="single" w:sz="6" w:space="1" w:color="auto"/>
-        </w:pBdr>
-      </w:pPr>
-    </w:p>
-    <w:p>
-      <w:pPr>
-        <w:pStyle w:val="code"/>
-        <w:pBdr>
-          <w:top w:val="single" w:sz="6" w:space="1" w:color="auto"/>
-          <w:bottom w:val="single" w:sz="6" w:space="1" w:color="auto"/>
-        </w:pBdr>
-      </w:pPr>
-      <w:r>
-        <w:t xml:space="preserve">  </w:t>
-      </w:r>
-      <w:proofErr w:type="spellStart"/>
-      <w:r>
-        <w:t>printf</w:t>
-      </w:r>
-      <w:proofErr w:type="spellEnd"/>
-      <w:r>
-        <w:t>("\n %d ",31);</w:t>
-      </w:r>
-    </w:p>
-    <w:p>
-      <w:pPr>
-        <w:pStyle w:val="code"/>
-        <w:pBdr>
-          <w:top w:val="single" w:sz="6" w:space="1" w:color="auto"/>
-          <w:bottom w:val="single" w:sz="6" w:space="1" w:color="auto"/>
-        </w:pBdr>
-      </w:pPr>
-      <w:r>
-        <w:t xml:space="preserve">  </w:t>
-      </w:r>
-      <w:proofErr w:type="spellStart"/>
-      <w:r>
-        <w:t>printf</w:t>
-      </w:r>
-      <w:proofErr w:type="spellEnd"/>
-      <w:r>
-        <w:t>("\n %d ",4);</w:t>
-      </w:r>
-    </w:p>
-    <w:p>
-      <w:pPr>
-        <w:pStyle w:val="code"/>
-        <w:pBdr>
-          <w:top w:val="single" w:sz="6" w:space="1" w:color="auto"/>
-          <w:bottom w:val="single" w:sz="6" w:space="1" w:color="auto"/>
-        </w:pBdr>
-      </w:pPr>
-      <w:r>
-        <w:t xml:space="preserve">  </w:t>
-      </w:r>
-      <w:proofErr w:type="spellStart"/>
-      <w:r>
-        <w:t>printf</w:t>
-      </w:r>
-      <w:proofErr w:type="spellEnd"/>
-      <w:r>
-        <w:t>("\n %d ",321);</w:t>
-      </w:r>
-    </w:p>
-    <w:p>
-      <w:pPr>
-        <w:pStyle w:val="code"/>
-        <w:pBdr>
-          <w:top w:val="single" w:sz="6" w:space="1" w:color="auto"/>
-          <w:bottom w:val="single" w:sz="6" w:space="1" w:color="auto"/>
-        </w:pBdr>
-      </w:pPr>
-      <w:r>
-        <w:t xml:space="preserve">  </w:t>
-      </w:r>
-      <w:proofErr w:type="spellStart"/>
-      <w:r>
-        <w:t>printf</w:t>
-      </w:r>
-      <w:proofErr w:type="spellEnd"/>
-      <w:r>
-        <w:t>("\n %d \n",6);</w:t>
-      </w:r>
-    </w:p>
-    <w:p>
-      <w:pPr>
-        <w:pStyle w:val="code"/>
-        <w:pBdr>
-          <w:top w:val="single" w:sz="6" w:space="1" w:color="auto"/>
-          <w:bottom w:val="single" w:sz="6" w:space="1" w:color="auto"/>
-        </w:pBdr>
-      </w:pPr>
-    </w:p>
-    <w:p>
-      <w:pPr>
-        <w:pStyle w:val="code"/>
-        <w:pBdr>
-          <w:top w:val="single" w:sz="6" w:space="1" w:color="auto"/>
-          <w:bottom w:val="single" w:sz="6" w:space="1" w:color="auto"/>
-        </w:pBdr>
-      </w:pPr>
-      <w:r>
-        <w:t xml:space="preserve">  </w:t>
-      </w:r>
-      <w:proofErr w:type="spellStart"/>
-      <w:r>
-        <w:t>printf</w:t>
-      </w:r>
-      <w:proofErr w:type="spellEnd"/>
-      <w:r>
-        <w:t>("\n Now the reals\n");</w:t>
-      </w:r>
-    </w:p>
-    <w:p>
-      <w:pPr>
-        <w:pStyle w:val="code"/>
-        <w:pBdr>
-          <w:top w:val="single" w:sz="6" w:space="1" w:color="auto"/>
-          <w:bottom w:val="single" w:sz="6" w:space="1" w:color="auto"/>
-        </w:pBdr>
-      </w:pPr>
-    </w:p>
-    <w:p>
-      <w:pPr>
-        <w:pStyle w:val="code"/>
-        <w:pBdr>
-          <w:top w:val="single" w:sz="6" w:space="1" w:color="auto"/>
-          <w:bottom w:val="single" w:sz="6" w:space="1" w:color="auto"/>
-        </w:pBdr>
-      </w:pPr>
-      <w:r>
-        <w:t xml:space="preserve">  </w:t>
-      </w:r>
-      <w:proofErr w:type="spellStart"/>
-      <w:r>
-        <w:t>printf</w:t>
-      </w:r>
-      <w:proofErr w:type="spellEnd"/>
-      <w:r>
-        <w:t>("\n %f ",78.30);</w:t>
-      </w:r>
-    </w:p>
-    <w:p>
-      <w:pPr>
-        <w:pStyle w:val="code"/>
-        <w:pBdr>
-          <w:top w:val="single" w:sz="6" w:space="1" w:color="auto"/>
-          <w:bottom w:val="single" w:sz="6" w:space="1" w:color="auto"/>
-        </w:pBdr>
-      </w:pPr>
-      <w:r>
-        <w:t xml:space="preserve">  </w:t>
-      </w:r>
-      <w:proofErr w:type="spellStart"/>
-      <w:r>
-        <w:t>printf</w:t>
-      </w:r>
-      <w:proofErr w:type="spellEnd"/>
-      <w:r>
-        <w:t>("\n %f ",4.99);</w:t>
-      </w:r>
-    </w:p>
-    <w:p>
-      <w:pPr>
-        <w:pStyle w:val="code"/>
-        <w:pBdr>
-          <w:top w:val="single" w:sz="6" w:space="1" w:color="auto"/>
-          <w:bottom w:val="single" w:sz="6" w:space="1" w:color="auto"/>
-        </w:pBdr>
-      </w:pPr>
-      <w:r>
-        <w:t xml:space="preserve">  </w:t>
-      </w:r>
-      <w:proofErr w:type="spellStart"/>
-      <w:r>
-        <w:t>printf</w:t>
-      </w:r>
-      <w:proofErr w:type="spellEnd"/>
-      <w:r>
-        <w:t>("\n %f ",126.49);</w:t>
-      </w:r>
-    </w:p>
-    <w:p>
-      <w:pPr>
-        <w:pStyle w:val="code"/>
-        <w:pBdr>
-          <w:top w:val="single" w:sz="6" w:space="1" w:color="auto"/>
-          <w:bottom w:val="single" w:sz="6" w:space="1" w:color="auto"/>
-        </w:pBdr>
-      </w:pPr>
-      <w:r>
-        <w:t xml:space="preserve">  </w:t>
-      </w:r>
-      <w:proofErr w:type="spellStart"/>
-      <w:r>
-        <w:t>printf</w:t>
-      </w:r>
-      <w:proofErr w:type="spellEnd"/>
-      <w:r>
-        <w:t>("\n %f \n",2200.59);</w:t>
+        <w:t xml:space="preserve">  printf("\n Print the integers\n");</w:t>
+      </w:r>
+    </w:p>
+    <w:p>
+      <w:pPr>
+        <w:pStyle w:val="code"/>
+        <w:pBdr>
+          <w:top w:val="single" w:sz="6" w:space="1" w:color="auto"/>
+          <w:bottom w:val="single" w:sz="6" w:space="1" w:color="auto"/>
+        </w:pBdr>
+      </w:pPr>
+    </w:p>
+    <w:p>
+      <w:pPr>
+        <w:pStyle w:val="code"/>
+        <w:pBdr>
+          <w:top w:val="single" w:sz="6" w:space="1" w:color="auto"/>
+          <w:bottom w:val="single" w:sz="6" w:space="1" w:color="auto"/>
+        </w:pBdr>
+      </w:pPr>
+      <w:r>
+        <w:t xml:space="preserve">  printf("\n %d ",31);</w:t>
+      </w:r>
+    </w:p>
+    <w:p>
+      <w:pPr>
+        <w:pStyle w:val="code"/>
+        <w:pBdr>
+          <w:top w:val="single" w:sz="6" w:space="1" w:color="auto"/>
+          <w:bottom w:val="single" w:sz="6" w:space="1" w:color="auto"/>
+        </w:pBdr>
+      </w:pPr>
+      <w:r>
+        <w:lastRenderedPageBreak/>
+        <w:t xml:space="preserve">  printf("\n %d ",4);</w:t>
+      </w:r>
+    </w:p>
+    <w:p>
+      <w:pPr>
+        <w:pStyle w:val="code"/>
+        <w:pBdr>
+          <w:top w:val="single" w:sz="6" w:space="1" w:color="auto"/>
+          <w:bottom w:val="single" w:sz="6" w:space="1" w:color="auto"/>
+        </w:pBdr>
+      </w:pPr>
+      <w:r>
+        <w:t xml:space="preserve">  printf("\n %d ",321);</w:t>
+      </w:r>
+    </w:p>
+    <w:p>
+      <w:pPr>
+        <w:pStyle w:val="code"/>
+        <w:pBdr>
+          <w:top w:val="single" w:sz="6" w:space="1" w:color="auto"/>
+          <w:bottom w:val="single" w:sz="6" w:space="1" w:color="auto"/>
+        </w:pBdr>
+      </w:pPr>
+      <w:r>
+        <w:t xml:space="preserve">  printf("\n %d \n",6);</w:t>
+      </w:r>
+    </w:p>
+    <w:p>
+      <w:pPr>
+        <w:pStyle w:val="code"/>
+        <w:pBdr>
+          <w:top w:val="single" w:sz="6" w:space="1" w:color="auto"/>
+          <w:bottom w:val="single" w:sz="6" w:space="1" w:color="auto"/>
+        </w:pBdr>
+      </w:pPr>
+    </w:p>
+    <w:p>
+      <w:pPr>
+        <w:pStyle w:val="code"/>
+        <w:pBdr>
+          <w:top w:val="single" w:sz="6" w:space="1" w:color="auto"/>
+          <w:bottom w:val="single" w:sz="6" w:space="1" w:color="auto"/>
+        </w:pBdr>
+      </w:pPr>
+      <w:r>
+        <w:t xml:space="preserve">  printf("\n Now the reals\n");</w:t>
+      </w:r>
+    </w:p>
+    <w:p>
+      <w:pPr>
+        <w:pStyle w:val="code"/>
+        <w:pBdr>
+          <w:top w:val="single" w:sz="6" w:space="1" w:color="auto"/>
+          <w:bottom w:val="single" w:sz="6" w:space="1" w:color="auto"/>
+        </w:pBdr>
+      </w:pPr>
+    </w:p>
+    <w:p>
+      <w:pPr>
+        <w:pStyle w:val="code"/>
+        <w:pBdr>
+          <w:top w:val="single" w:sz="6" w:space="1" w:color="auto"/>
+          <w:bottom w:val="single" w:sz="6" w:space="1" w:color="auto"/>
+        </w:pBdr>
+      </w:pPr>
+      <w:r>
+        <w:t xml:space="preserve">  printf("\n %f ",78.30);</w:t>
+      </w:r>
+    </w:p>
+    <w:p>
+      <w:pPr>
+        <w:pStyle w:val="code"/>
+        <w:pBdr>
+          <w:top w:val="single" w:sz="6" w:space="1" w:color="auto"/>
+          <w:bottom w:val="single" w:sz="6" w:space="1" w:color="auto"/>
+        </w:pBdr>
+      </w:pPr>
+      <w:r>
+        <w:t xml:space="preserve">  printf("\n %f ",4.99);</w:t>
+      </w:r>
+    </w:p>
+    <w:p>
+      <w:pPr>
+        <w:pStyle w:val="code"/>
+        <w:pBdr>
+          <w:top w:val="single" w:sz="6" w:space="1" w:color="auto"/>
+          <w:bottom w:val="single" w:sz="6" w:space="1" w:color="auto"/>
+        </w:pBdr>
+      </w:pPr>
+      <w:r>
+        <w:t xml:space="preserve">  printf("\n %f ",126.49);</w:t>
+      </w:r>
+    </w:p>
+    <w:p>
+      <w:pPr>
+        <w:pStyle w:val="code"/>
+        <w:pBdr>
+          <w:top w:val="single" w:sz="6" w:space="1" w:color="auto"/>
+          <w:bottom w:val="single" w:sz="6" w:space="1" w:color="auto"/>
+        </w:pBdr>
+      </w:pPr>
+      <w:r>
+        <w:t xml:space="preserve">  printf("\n %f \n",2200.59);</w:t>
       </w:r>
     </w:p>
     <w:p>
@@ -3927,9 +3297,6 @@
       <w:pPr>
         <w:pStyle w:val="Heading1"/>
       </w:pPr>
-      <w:r>
-        <w:br w:type="page"/>
-      </w:r>
       <w:bookmarkStart w:id="23" w:name="_Toc93148135"/>
       <w:r>
         <w:t>Program (</w:t>
@@ -4058,15 +3425,7 @@
         </w:pBdr>
       </w:pPr>
       <w:r>
-        <w:t>#include &lt;</w:t>
-      </w:r>
-      <w:proofErr w:type="spellStart"/>
-      <w:r>
-        <w:t>stdio.h</w:t>
-      </w:r>
-      <w:proofErr w:type="spellEnd"/>
-      <w:r>
-        <w:t>&gt;</w:t>
+        <w:t>#include &lt;stdio.h&gt;</w:t>
       </w:r>
     </w:p>
     <w:p>
@@ -4111,222 +3470,143 @@
         </w:pBdr>
       </w:pPr>
       <w:r>
-        <w:t xml:space="preserve">  </w:t>
-      </w:r>
-      <w:proofErr w:type="spellStart"/>
-      <w:r>
-        <w:t>printf</w:t>
-      </w:r>
-      <w:proofErr w:type="spellEnd"/>
-      <w:r>
-        <w:t>("\n Print the integers\n");</w:t>
-      </w:r>
-    </w:p>
-    <w:p>
-      <w:pPr>
-        <w:pStyle w:val="code"/>
-        <w:pBdr>
-          <w:top w:val="single" w:sz="6" w:space="1" w:color="auto"/>
-          <w:bottom w:val="single" w:sz="6" w:space="1" w:color="auto"/>
-        </w:pBdr>
-      </w:pPr>
-    </w:p>
-    <w:p>
-      <w:pPr>
-        <w:pStyle w:val="code"/>
-        <w:pBdr>
-          <w:top w:val="single" w:sz="6" w:space="1" w:color="auto"/>
-          <w:bottom w:val="single" w:sz="6" w:space="1" w:color="auto"/>
-        </w:pBdr>
-      </w:pPr>
-      <w:r>
-        <w:t xml:space="preserve">  </w:t>
-      </w:r>
-      <w:proofErr w:type="spellStart"/>
-      <w:r>
-        <w:t>printf</w:t>
-      </w:r>
-      <w:proofErr w:type="spellEnd"/>
-      <w:r>
-        <w:t>("\n %4d ",31);</w:t>
-      </w:r>
-    </w:p>
-    <w:p>
-      <w:pPr>
-        <w:pStyle w:val="code"/>
-        <w:pBdr>
-          <w:top w:val="single" w:sz="6" w:space="1" w:color="auto"/>
-          <w:bottom w:val="single" w:sz="6" w:space="1" w:color="auto"/>
-        </w:pBdr>
-      </w:pPr>
-      <w:r>
-        <w:t xml:space="preserve">  </w:t>
-      </w:r>
-      <w:proofErr w:type="spellStart"/>
-      <w:r>
-        <w:t>printf</w:t>
-      </w:r>
-      <w:proofErr w:type="spellEnd"/>
-      <w:r>
-        <w:t>("\n %4d ",4);</w:t>
-      </w:r>
-    </w:p>
-    <w:p>
-      <w:pPr>
-        <w:pStyle w:val="code"/>
-        <w:pBdr>
-          <w:top w:val="single" w:sz="6" w:space="1" w:color="auto"/>
-          <w:bottom w:val="single" w:sz="6" w:space="1" w:color="auto"/>
-        </w:pBdr>
-      </w:pPr>
-      <w:r>
-        <w:t xml:space="preserve">  </w:t>
-      </w:r>
-      <w:proofErr w:type="spellStart"/>
-      <w:r>
-        <w:t>printf</w:t>
-      </w:r>
-      <w:proofErr w:type="spellEnd"/>
-      <w:r>
-        <w:t>("\n %4d ",321);</w:t>
-      </w:r>
-    </w:p>
-    <w:p>
-      <w:pPr>
-        <w:pStyle w:val="code"/>
-        <w:pBdr>
-          <w:top w:val="single" w:sz="6" w:space="1" w:color="auto"/>
-          <w:bottom w:val="single" w:sz="6" w:space="1" w:color="auto"/>
-        </w:pBdr>
-      </w:pPr>
-      <w:r>
-        <w:t xml:space="preserve">  </w:t>
-      </w:r>
-      <w:proofErr w:type="spellStart"/>
-      <w:r>
-        <w:t>printf</w:t>
-      </w:r>
-      <w:proofErr w:type="spellEnd"/>
-      <w:r>
-        <w:t>("\n %4d \n",6);</w:t>
-      </w:r>
-    </w:p>
-    <w:p>
-      <w:pPr>
-        <w:pStyle w:val="code"/>
-        <w:pBdr>
-          <w:top w:val="single" w:sz="6" w:space="1" w:color="auto"/>
-          <w:bottom w:val="single" w:sz="6" w:space="1" w:color="auto"/>
-        </w:pBdr>
-      </w:pPr>
-    </w:p>
-    <w:p>
-      <w:pPr>
-        <w:pStyle w:val="code"/>
-        <w:pBdr>
-          <w:top w:val="single" w:sz="6" w:space="1" w:color="auto"/>
-          <w:bottom w:val="single" w:sz="6" w:space="1" w:color="auto"/>
-        </w:pBdr>
-      </w:pPr>
-      <w:r>
-        <w:t xml:space="preserve">  </w:t>
-      </w:r>
-      <w:proofErr w:type="spellStart"/>
-      <w:r>
-        <w:t>printf</w:t>
-      </w:r>
-      <w:proofErr w:type="spellEnd"/>
-      <w:r>
-        <w:t>("\n Now the reals\n");</w:t>
-      </w:r>
-    </w:p>
-    <w:p>
-      <w:pPr>
-        <w:pStyle w:val="code"/>
-        <w:pBdr>
-          <w:top w:val="single" w:sz="6" w:space="1" w:color="auto"/>
-          <w:bottom w:val="single" w:sz="6" w:space="1" w:color="auto"/>
-        </w:pBdr>
-      </w:pPr>
-    </w:p>
-    <w:p>
-      <w:pPr>
-        <w:pStyle w:val="code"/>
-        <w:pBdr>
-          <w:top w:val="single" w:sz="6" w:space="1" w:color="auto"/>
-          <w:bottom w:val="single" w:sz="6" w:space="1" w:color="auto"/>
-        </w:pBdr>
-      </w:pPr>
-      <w:r>
-        <w:t xml:space="preserve">  </w:t>
-      </w:r>
-      <w:proofErr w:type="spellStart"/>
-      <w:r>
-        <w:t>printf</w:t>
-      </w:r>
-      <w:proofErr w:type="spellEnd"/>
-      <w:r>
-        <w:t>("\n %7.2f ",78.30);</w:t>
-      </w:r>
-    </w:p>
-    <w:p>
-      <w:pPr>
-        <w:pStyle w:val="code"/>
-        <w:pBdr>
-          <w:top w:val="single" w:sz="6" w:space="1" w:color="auto"/>
-          <w:bottom w:val="single" w:sz="6" w:space="1" w:color="auto"/>
-        </w:pBdr>
-      </w:pPr>
-      <w:r>
-        <w:t xml:space="preserve">  </w:t>
-      </w:r>
-      <w:proofErr w:type="spellStart"/>
-      <w:r>
-        <w:t>printf</w:t>
-      </w:r>
-      <w:proofErr w:type="spellEnd"/>
-      <w:r>
-        <w:t>("\n %7.2f ",4.99);</w:t>
-      </w:r>
-    </w:p>
-    <w:p>
-      <w:pPr>
-        <w:pStyle w:val="code"/>
-        <w:pBdr>
-          <w:top w:val="single" w:sz="6" w:space="1" w:color="auto"/>
-          <w:bottom w:val="single" w:sz="6" w:space="1" w:color="auto"/>
-        </w:pBdr>
-      </w:pPr>
-      <w:r>
-        <w:t xml:space="preserve">  </w:t>
-      </w:r>
-      <w:proofErr w:type="spellStart"/>
-      <w:r>
-        <w:t>printf</w:t>
-      </w:r>
-      <w:proofErr w:type="spellEnd"/>
-      <w:r>
-        <w:t>("\n %7.2f ",126.49);</w:t>
-      </w:r>
-    </w:p>
-    <w:p>
-      <w:pPr>
-        <w:pStyle w:val="code"/>
-        <w:pBdr>
-          <w:top w:val="single" w:sz="6" w:space="1" w:color="auto"/>
-          <w:bottom w:val="single" w:sz="6" w:space="1" w:color="auto"/>
-        </w:pBdr>
-      </w:pPr>
-      <w:r>
-        <w:t xml:space="preserve">  </w:t>
-      </w:r>
-      <w:proofErr w:type="spellStart"/>
-      <w:r>
-        <w:t>printf</w:t>
-      </w:r>
-      <w:proofErr w:type="spellEnd"/>
-      <w:r>
-        <w:t>("\n %7.2f \n",2200.59);</w:t>
+        <w:t xml:space="preserve">  printf("\n Print the integers\n");</w:t>
+      </w:r>
+    </w:p>
+    <w:p>
+      <w:pPr>
+        <w:pStyle w:val="code"/>
+        <w:pBdr>
+          <w:top w:val="single" w:sz="6" w:space="1" w:color="auto"/>
+          <w:bottom w:val="single" w:sz="6" w:space="1" w:color="auto"/>
+        </w:pBdr>
+      </w:pPr>
+    </w:p>
+    <w:p>
+      <w:pPr>
+        <w:pStyle w:val="code"/>
+        <w:pBdr>
+          <w:top w:val="single" w:sz="6" w:space="1" w:color="auto"/>
+          <w:bottom w:val="single" w:sz="6" w:space="1" w:color="auto"/>
+        </w:pBdr>
+      </w:pPr>
+      <w:r>
+        <w:t xml:space="preserve">  printf("\n %4d ",31);</w:t>
+      </w:r>
+    </w:p>
+    <w:p>
+      <w:pPr>
+        <w:pStyle w:val="code"/>
+        <w:pBdr>
+          <w:top w:val="single" w:sz="6" w:space="1" w:color="auto"/>
+          <w:bottom w:val="single" w:sz="6" w:space="1" w:color="auto"/>
+        </w:pBdr>
+      </w:pPr>
+      <w:r>
+        <w:t xml:space="preserve">  printf("\n %4d ",4);</w:t>
+      </w:r>
+    </w:p>
+    <w:p>
+      <w:pPr>
+        <w:pStyle w:val="code"/>
+        <w:pBdr>
+          <w:top w:val="single" w:sz="6" w:space="1" w:color="auto"/>
+          <w:bottom w:val="single" w:sz="6" w:space="1" w:color="auto"/>
+        </w:pBdr>
+      </w:pPr>
+      <w:r>
+        <w:t xml:space="preserve">  printf("\n %4d ",321);</w:t>
+      </w:r>
+    </w:p>
+    <w:p>
+      <w:pPr>
+        <w:pStyle w:val="code"/>
+        <w:pBdr>
+          <w:top w:val="single" w:sz="6" w:space="1" w:color="auto"/>
+          <w:bottom w:val="single" w:sz="6" w:space="1" w:color="auto"/>
+        </w:pBdr>
+      </w:pPr>
+      <w:r>
+        <w:t xml:space="preserve">  printf("\n %4d \n",6);</w:t>
+      </w:r>
+    </w:p>
+    <w:p>
+      <w:pPr>
+        <w:pStyle w:val="code"/>
+        <w:pBdr>
+          <w:top w:val="single" w:sz="6" w:space="1" w:color="auto"/>
+          <w:bottom w:val="single" w:sz="6" w:space="1" w:color="auto"/>
+        </w:pBdr>
+      </w:pPr>
+    </w:p>
+    <w:p>
+      <w:pPr>
+        <w:pStyle w:val="code"/>
+        <w:pBdr>
+          <w:top w:val="single" w:sz="6" w:space="1" w:color="auto"/>
+          <w:bottom w:val="single" w:sz="6" w:space="1" w:color="auto"/>
+        </w:pBdr>
+      </w:pPr>
+      <w:r>
+        <w:t xml:space="preserve">  printf("\n Now the reals\n");</w:t>
+      </w:r>
+    </w:p>
+    <w:p>
+      <w:pPr>
+        <w:pStyle w:val="code"/>
+        <w:pBdr>
+          <w:top w:val="single" w:sz="6" w:space="1" w:color="auto"/>
+          <w:bottom w:val="single" w:sz="6" w:space="1" w:color="auto"/>
+        </w:pBdr>
+      </w:pPr>
+    </w:p>
+    <w:p>
+      <w:pPr>
+        <w:pStyle w:val="code"/>
+        <w:pBdr>
+          <w:top w:val="single" w:sz="6" w:space="1" w:color="auto"/>
+          <w:bottom w:val="single" w:sz="6" w:space="1" w:color="auto"/>
+        </w:pBdr>
+      </w:pPr>
+      <w:r>
+        <w:lastRenderedPageBreak/>
+        <w:t xml:space="preserve">  printf("\n %7.2f ",78.30);</w:t>
+      </w:r>
+    </w:p>
+    <w:p>
+      <w:pPr>
+        <w:pStyle w:val="code"/>
+        <w:pBdr>
+          <w:top w:val="single" w:sz="6" w:space="1" w:color="auto"/>
+          <w:bottom w:val="single" w:sz="6" w:space="1" w:color="auto"/>
+        </w:pBdr>
+      </w:pPr>
+      <w:r>
+        <w:t xml:space="preserve">  printf("\n %7.2f ",4.99);</w:t>
+      </w:r>
+    </w:p>
+    <w:p>
+      <w:pPr>
+        <w:pStyle w:val="code"/>
+        <w:pBdr>
+          <w:top w:val="single" w:sz="6" w:space="1" w:color="auto"/>
+          <w:bottom w:val="single" w:sz="6" w:space="1" w:color="auto"/>
+        </w:pBdr>
+      </w:pPr>
+      <w:r>
+        <w:t xml:space="preserve">  printf("\n %7.2f ",126.49);</w:t>
+      </w:r>
+    </w:p>
+    <w:p>
+      <w:pPr>
+        <w:pStyle w:val="code"/>
+        <w:pBdr>
+          <w:top w:val="single" w:sz="6" w:space="1" w:color="auto"/>
+          <w:bottom w:val="single" w:sz="6" w:space="1" w:color="auto"/>
+        </w:pBdr>
+      </w:pPr>
+      <w:r>
+        <w:t xml:space="preserve">  printf("\n %7.2f \n",2200.59);</w:t>
       </w:r>
     </w:p>
     <w:p>
@@ -4372,14 +3652,10 @@
       <w:pPr>
         <w:pStyle w:val="Heading1"/>
       </w:pPr>
-      <w:r>
-        <w:br w:type="page"/>
-      </w:r>
       <w:bookmarkStart w:id="24" w:name="_Toc93148136"/>
       <w:r>
         <w:t>Program (</w:t>
       </w:r>
-      <w:proofErr w:type="spellStart"/>
       <w:r>
         <w:rPr>
           <w:rFonts w:ascii="Courier New" w:hAnsi="Courier New"/>
@@ -4387,7 +3663,6 @@
         </w:rPr>
         <w:t>gas.c</w:t>
       </w:r>
-      <w:proofErr w:type="spellEnd"/>
       <w:r>
         <w:t>)</w:t>
       </w:r>
@@ -4407,14 +3682,12 @@
       <w:r>
         <w:t xml:space="preserve"> which fixes the value contained in the identifier </w:t>
       </w:r>
-      <w:proofErr w:type="spellStart"/>
       <w:r>
         <w:rPr>
           <w:rFonts w:ascii="Courier New" w:hAnsi="Courier New"/>
         </w:rPr>
         <w:t>price_per_gallon</w:t>
       </w:r>
-      <w:proofErr w:type="spellEnd"/>
       <w:r>
         <w:t xml:space="preserve"> to 1.59.</w:t>
       </w:r>
@@ -4465,15 +3738,7 @@
         </w:pBdr>
       </w:pPr>
       <w:r>
-        <w:t xml:space="preserve">  Program "</w:t>
-      </w:r>
-      <w:proofErr w:type="spellStart"/>
-      <w:r>
-        <w:t>gas.c</w:t>
-      </w:r>
-      <w:proofErr w:type="spellEnd"/>
-      <w:r>
-        <w:t>"</w:t>
+        <w:t xml:space="preserve">  Program "gas.c"</w:t>
       </w:r>
     </w:p>
     <w:p>
@@ -4539,15 +3804,7 @@
         </w:pBdr>
       </w:pPr>
       <w:r>
-        <w:t>#include &lt;</w:t>
-      </w:r>
-      <w:proofErr w:type="spellStart"/>
-      <w:r>
-        <w:t>stdio.h</w:t>
-      </w:r>
-      <w:proofErr w:type="spellEnd"/>
-      <w:r>
-        <w:t>&gt;</w:t>
+        <w:t>#include &lt;stdio.h&gt;</w:t>
       </w:r>
     </w:p>
     <w:p>
@@ -4592,231 +3849,127 @@
         </w:pBdr>
       </w:pPr>
       <w:r>
-        <w:t xml:space="preserve">const float </w:t>
-      </w:r>
-      <w:proofErr w:type="spellStart"/>
-      <w:r>
-        <w:t>price_per_gallon</w:t>
-      </w:r>
-      <w:proofErr w:type="spellEnd"/>
-      <w:r>
-        <w:t xml:space="preserve"> = 1.59f;   // must add the 'f' when initializing</w:t>
-      </w:r>
-    </w:p>
-    <w:p>
-      <w:pPr>
-        <w:pStyle w:val="code"/>
-        <w:pBdr>
-          <w:top w:val="single" w:sz="6" w:space="1" w:color="auto"/>
-          <w:bottom w:val="single" w:sz="6" w:space="1" w:color="auto"/>
-        </w:pBdr>
-      </w:pPr>
-    </w:p>
-    <w:p>
-      <w:pPr>
-        <w:pStyle w:val="code"/>
-        <w:pBdr>
-          <w:top w:val="single" w:sz="6" w:space="1" w:color="auto"/>
-          <w:bottom w:val="single" w:sz="6" w:space="1" w:color="auto"/>
-        </w:pBdr>
-      </w:pPr>
-      <w:r>
-        <w:t xml:space="preserve">float </w:t>
-      </w:r>
-      <w:proofErr w:type="spellStart"/>
-      <w:r>
-        <w:t>number_of_gallons</w:t>
-      </w:r>
-      <w:proofErr w:type="spellEnd"/>
-      <w:r>
-        <w:t>,</w:t>
-      </w:r>
-    </w:p>
-    <w:p>
-      <w:pPr>
-        <w:pStyle w:val="code"/>
-        <w:pBdr>
-          <w:top w:val="single" w:sz="6" w:space="1" w:color="auto"/>
-          <w:bottom w:val="single" w:sz="6" w:space="1" w:color="auto"/>
-        </w:pBdr>
-      </w:pPr>
-      <w:r>
-        <w:t xml:space="preserve">      </w:t>
-      </w:r>
-      <w:proofErr w:type="spellStart"/>
-      <w:r>
-        <w:t>total_price</w:t>
-      </w:r>
-      <w:proofErr w:type="spellEnd"/>
-      <w:r>
-        <w:t>;</w:t>
-      </w:r>
-    </w:p>
-    <w:p>
-      <w:pPr>
-        <w:pStyle w:val="code"/>
-        <w:pBdr>
-          <w:top w:val="single" w:sz="6" w:space="1" w:color="auto"/>
-          <w:bottom w:val="single" w:sz="6" w:space="1" w:color="auto"/>
-        </w:pBdr>
-      </w:pPr>
-    </w:p>
-    <w:p>
-      <w:pPr>
-        <w:pStyle w:val="code"/>
-        <w:pBdr>
-          <w:top w:val="single" w:sz="6" w:space="1" w:color="auto"/>
-          <w:bottom w:val="single" w:sz="6" w:space="1" w:color="auto"/>
-        </w:pBdr>
-      </w:pPr>
-      <w:r>
-        <w:t xml:space="preserve">  </w:t>
-      </w:r>
-      <w:proofErr w:type="spellStart"/>
-      <w:r>
-        <w:t>printf</w:t>
-      </w:r>
-      <w:proofErr w:type="spellEnd"/>
-      <w:r>
-        <w:t>("How many gallons do you want: ");</w:t>
-      </w:r>
-    </w:p>
-    <w:p>
-      <w:pPr>
-        <w:pStyle w:val="code"/>
-        <w:pBdr>
-          <w:top w:val="single" w:sz="6" w:space="1" w:color="auto"/>
-          <w:bottom w:val="single" w:sz="6" w:space="1" w:color="auto"/>
-        </w:pBdr>
-      </w:pPr>
-      <w:r>
-        <w:t xml:space="preserve">  </w:t>
-      </w:r>
-      <w:proofErr w:type="spellStart"/>
-      <w:r>
-        <w:t>scanf</w:t>
-      </w:r>
-      <w:proofErr w:type="spellEnd"/>
-      <w:r>
-        <w:t>("%f",&amp;</w:t>
-      </w:r>
-      <w:proofErr w:type="spellStart"/>
-      <w:r>
-        <w:t>number_of_gallons</w:t>
-      </w:r>
-      <w:proofErr w:type="spellEnd"/>
-      <w:r>
-        <w:t>);</w:t>
-      </w:r>
-    </w:p>
-    <w:p>
-      <w:pPr>
-        <w:pStyle w:val="code"/>
-        <w:pBdr>
-          <w:top w:val="single" w:sz="6" w:space="1" w:color="auto"/>
-          <w:bottom w:val="single" w:sz="6" w:space="1" w:color="auto"/>
-        </w:pBdr>
-      </w:pPr>
-    </w:p>
-    <w:p>
-      <w:pPr>
-        <w:pStyle w:val="code"/>
-        <w:pBdr>
-          <w:top w:val="single" w:sz="6" w:space="1" w:color="auto"/>
-          <w:bottom w:val="single" w:sz="6" w:space="1" w:color="auto"/>
-        </w:pBdr>
-      </w:pPr>
-      <w:r>
-        <w:t xml:space="preserve">  </w:t>
-      </w:r>
-      <w:proofErr w:type="spellStart"/>
-      <w:r>
-        <w:t>total_price</w:t>
-      </w:r>
-      <w:proofErr w:type="spellEnd"/>
-      <w:r>
-        <w:t xml:space="preserve"> = </w:t>
-      </w:r>
-      <w:proofErr w:type="spellStart"/>
-      <w:r>
-        <w:t>number_of_gallons</w:t>
-      </w:r>
-      <w:proofErr w:type="spellEnd"/>
-      <w:r>
-        <w:t xml:space="preserve"> * </w:t>
-      </w:r>
-      <w:proofErr w:type="spellStart"/>
-      <w:r>
-        <w:t>price_per_gallon</w:t>
-      </w:r>
-      <w:proofErr w:type="spellEnd"/>
-      <w:r>
-        <w:t>;</w:t>
-      </w:r>
-    </w:p>
-    <w:p>
-      <w:pPr>
-        <w:pStyle w:val="code"/>
-        <w:pBdr>
-          <w:top w:val="single" w:sz="6" w:space="1" w:color="auto"/>
-          <w:bottom w:val="single" w:sz="6" w:space="1" w:color="auto"/>
-        </w:pBdr>
-      </w:pPr>
-    </w:p>
-    <w:p>
-      <w:pPr>
-        <w:pStyle w:val="code"/>
-        <w:pBdr>
-          <w:top w:val="single" w:sz="6" w:space="1" w:color="auto"/>
-          <w:bottom w:val="single" w:sz="6" w:space="1" w:color="auto"/>
-        </w:pBdr>
-      </w:pPr>
-      <w:r>
-        <w:t xml:space="preserve">  </w:t>
-      </w:r>
-      <w:proofErr w:type="spellStart"/>
-      <w:r>
-        <w:t>printf</w:t>
-      </w:r>
-      <w:proofErr w:type="spellEnd"/>
-      <w:r>
-        <w:t>("%4.2f gallons of gasoline ",</w:t>
-      </w:r>
-      <w:proofErr w:type="spellStart"/>
-      <w:r>
-        <w:t>number_of_gallons</w:t>
-      </w:r>
-      <w:proofErr w:type="spellEnd"/>
-      <w:r>
-        <w:t>);</w:t>
-      </w:r>
-    </w:p>
-    <w:p>
-      <w:pPr>
-        <w:pStyle w:val="code"/>
-        <w:pBdr>
-          <w:top w:val="single" w:sz="6" w:space="1" w:color="auto"/>
-          <w:bottom w:val="single" w:sz="6" w:space="1" w:color="auto"/>
-        </w:pBdr>
-      </w:pPr>
-      <w:r>
-        <w:t xml:space="preserve">  </w:t>
-      </w:r>
-      <w:proofErr w:type="spellStart"/>
-      <w:r>
-        <w:t>printf</w:t>
-      </w:r>
-      <w:proofErr w:type="spellEnd"/>
-      <w:r>
-        <w:t>("will cost: $ %4.2f \n",</w:t>
-      </w:r>
-      <w:proofErr w:type="spellStart"/>
-      <w:r>
-        <w:t>total_price</w:t>
-      </w:r>
-      <w:proofErr w:type="spellEnd"/>
-      <w:r>
-        <w:t>);</w:t>
+        <w:t>const float price_per_gallon = 1.59f;   // must add the 'f' when initializing</w:t>
+      </w:r>
+    </w:p>
+    <w:p>
+      <w:pPr>
+        <w:pStyle w:val="code"/>
+        <w:pBdr>
+          <w:top w:val="single" w:sz="6" w:space="1" w:color="auto"/>
+          <w:bottom w:val="single" w:sz="6" w:space="1" w:color="auto"/>
+        </w:pBdr>
+      </w:pPr>
+    </w:p>
+    <w:p>
+      <w:pPr>
+        <w:pStyle w:val="code"/>
+        <w:pBdr>
+          <w:top w:val="single" w:sz="6" w:space="1" w:color="auto"/>
+          <w:bottom w:val="single" w:sz="6" w:space="1" w:color="auto"/>
+        </w:pBdr>
+      </w:pPr>
+      <w:r>
+        <w:t>float number_of_gallons,</w:t>
+      </w:r>
+    </w:p>
+    <w:p>
+      <w:pPr>
+        <w:pStyle w:val="code"/>
+        <w:pBdr>
+          <w:top w:val="single" w:sz="6" w:space="1" w:color="auto"/>
+          <w:bottom w:val="single" w:sz="6" w:space="1" w:color="auto"/>
+        </w:pBdr>
+      </w:pPr>
+      <w:r>
+        <w:t xml:space="preserve">      total_price;</w:t>
+      </w:r>
+    </w:p>
+    <w:p>
+      <w:pPr>
+        <w:pStyle w:val="code"/>
+        <w:pBdr>
+          <w:top w:val="single" w:sz="6" w:space="1" w:color="auto"/>
+          <w:bottom w:val="single" w:sz="6" w:space="1" w:color="auto"/>
+        </w:pBdr>
+      </w:pPr>
+    </w:p>
+    <w:p>
+      <w:pPr>
+        <w:pStyle w:val="code"/>
+        <w:pBdr>
+          <w:top w:val="single" w:sz="6" w:space="1" w:color="auto"/>
+          <w:bottom w:val="single" w:sz="6" w:space="1" w:color="auto"/>
+        </w:pBdr>
+      </w:pPr>
+      <w:r>
+        <w:t xml:space="preserve">  printf("How many gallons do you want: ");</w:t>
+      </w:r>
+    </w:p>
+    <w:p>
+      <w:pPr>
+        <w:pStyle w:val="code"/>
+        <w:pBdr>
+          <w:top w:val="single" w:sz="6" w:space="1" w:color="auto"/>
+          <w:bottom w:val="single" w:sz="6" w:space="1" w:color="auto"/>
+        </w:pBdr>
+      </w:pPr>
+      <w:r>
+        <w:t xml:space="preserve">  scanf("%f",&amp;number_of_gallons);</w:t>
+      </w:r>
+    </w:p>
+    <w:p>
+      <w:pPr>
+        <w:pStyle w:val="code"/>
+        <w:pBdr>
+          <w:top w:val="single" w:sz="6" w:space="1" w:color="auto"/>
+          <w:bottom w:val="single" w:sz="6" w:space="1" w:color="auto"/>
+        </w:pBdr>
+      </w:pPr>
+    </w:p>
+    <w:p>
+      <w:pPr>
+        <w:pStyle w:val="code"/>
+        <w:pBdr>
+          <w:top w:val="single" w:sz="6" w:space="1" w:color="auto"/>
+          <w:bottom w:val="single" w:sz="6" w:space="1" w:color="auto"/>
+        </w:pBdr>
+      </w:pPr>
+      <w:r>
+        <w:t xml:space="preserve">  total_price = number_of_gallons * price_per_gallon;</w:t>
+      </w:r>
+    </w:p>
+    <w:p>
+      <w:pPr>
+        <w:pStyle w:val="code"/>
+        <w:pBdr>
+          <w:top w:val="single" w:sz="6" w:space="1" w:color="auto"/>
+          <w:bottom w:val="single" w:sz="6" w:space="1" w:color="auto"/>
+        </w:pBdr>
+      </w:pPr>
+    </w:p>
+    <w:p>
+      <w:pPr>
+        <w:pStyle w:val="code"/>
+        <w:pBdr>
+          <w:top w:val="single" w:sz="6" w:space="1" w:color="auto"/>
+          <w:bottom w:val="single" w:sz="6" w:space="1" w:color="auto"/>
+        </w:pBdr>
+      </w:pPr>
+      <w:r>
+        <w:t xml:space="preserve">  printf("%4.2f gallons of gasoline ",number_of_gallons);</w:t>
+      </w:r>
+    </w:p>
+    <w:p>
+      <w:pPr>
+        <w:pStyle w:val="code"/>
+        <w:pBdr>
+          <w:top w:val="single" w:sz="6" w:space="1" w:color="auto"/>
+          <w:bottom w:val="single" w:sz="6" w:space="1" w:color="auto"/>
+        </w:pBdr>
+      </w:pPr>
+      <w:r>
+        <w:t xml:space="preserve">  printf("will cost: $ %4.2f \n",total_price);</w:t>
       </w:r>
     </w:p>
     <w:p>
@@ -4940,15 +4093,8 @@
         </w:pBdr>
       </w:pPr>
       <w:r>
-        <w:t>#include &lt;</w:t>
-      </w:r>
-      <w:proofErr w:type="spellStart"/>
-      <w:r>
-        <w:t>stdio.h</w:t>
-      </w:r>
-      <w:proofErr w:type="spellEnd"/>
-      <w:r>
-        <w:t>&gt;</w:t>
+        <w:lastRenderedPageBreak/>
+        <w:t>#include &lt;stdio.h&gt;</w:t>
       </w:r>
     </w:p>
     <w:p>
@@ -4993,137 +4139,73 @@
         </w:pBdr>
       </w:pPr>
       <w:r>
-        <w:t xml:space="preserve">char </w:t>
-      </w:r>
-      <w:proofErr w:type="spellStart"/>
-      <w:r>
-        <w:t>the_character</w:t>
-      </w:r>
-      <w:proofErr w:type="spellEnd"/>
-      <w:r>
-        <w:t>;</w:t>
-      </w:r>
-    </w:p>
-    <w:p>
-      <w:pPr>
-        <w:pStyle w:val="code"/>
-        <w:pBdr>
-          <w:top w:val="single" w:sz="6" w:space="1" w:color="auto"/>
-          <w:bottom w:val="single" w:sz="6" w:space="1" w:color="auto"/>
-        </w:pBdr>
-      </w:pPr>
-    </w:p>
-    <w:p>
-      <w:pPr>
-        <w:pStyle w:val="code"/>
-        <w:pBdr>
-          <w:top w:val="single" w:sz="6" w:space="1" w:color="auto"/>
-          <w:bottom w:val="single" w:sz="6" w:space="1" w:color="auto"/>
-        </w:pBdr>
-      </w:pPr>
-      <w:r>
-        <w:t xml:space="preserve">  </w:t>
-      </w:r>
-      <w:proofErr w:type="spellStart"/>
-      <w:r>
-        <w:t>printf</w:t>
-      </w:r>
-      <w:proofErr w:type="spellEnd"/>
-      <w:r>
-        <w:t>(" Please enter the character: ");</w:t>
-      </w:r>
-    </w:p>
-    <w:p>
-      <w:pPr>
-        <w:pStyle w:val="code"/>
-        <w:pBdr>
-          <w:top w:val="single" w:sz="6" w:space="1" w:color="auto"/>
-          <w:bottom w:val="single" w:sz="6" w:space="1" w:color="auto"/>
-        </w:pBdr>
-      </w:pPr>
-      <w:r>
-        <w:t xml:space="preserve">  </w:t>
-      </w:r>
-      <w:proofErr w:type="spellStart"/>
-      <w:r>
-        <w:t>scanf</w:t>
-      </w:r>
-      <w:proofErr w:type="spellEnd"/>
-      <w:r>
-        <w:t>("%c",&amp;</w:t>
-      </w:r>
-      <w:proofErr w:type="spellStart"/>
-      <w:r>
-        <w:t>the_character</w:t>
-      </w:r>
-      <w:proofErr w:type="spellEnd"/>
-      <w:r>
-        <w:t>);</w:t>
-      </w:r>
-    </w:p>
-    <w:p>
-      <w:pPr>
-        <w:pStyle w:val="code"/>
-        <w:pBdr>
-          <w:top w:val="single" w:sz="6" w:space="1" w:color="auto"/>
-          <w:bottom w:val="single" w:sz="6" w:space="1" w:color="auto"/>
-        </w:pBdr>
-      </w:pPr>
-    </w:p>
-    <w:p>
-      <w:pPr>
-        <w:pStyle w:val="code"/>
-        <w:pBdr>
-          <w:top w:val="single" w:sz="6" w:space="1" w:color="auto"/>
-          <w:bottom w:val="single" w:sz="6" w:space="1" w:color="auto"/>
-        </w:pBdr>
-      </w:pPr>
-      <w:r>
-        <w:t xml:space="preserve">  </w:t>
-      </w:r>
-      <w:proofErr w:type="spellStart"/>
-      <w:r>
-        <w:t>printf</w:t>
-      </w:r>
-      <w:proofErr w:type="spellEnd"/>
-      <w:r>
-        <w:t>("\n The ASCII value of: %c, ",</w:t>
-      </w:r>
-      <w:proofErr w:type="spellStart"/>
-      <w:r>
-        <w:t>the_character</w:t>
-      </w:r>
-      <w:proofErr w:type="spellEnd"/>
-      <w:r>
-        <w:t>);</w:t>
-      </w:r>
-    </w:p>
-    <w:p>
-      <w:pPr>
-        <w:pStyle w:val="code"/>
-        <w:pBdr>
-          <w:top w:val="single" w:sz="6" w:space="1" w:color="auto"/>
-          <w:bottom w:val="single" w:sz="6" w:space="1" w:color="auto"/>
-        </w:pBdr>
-      </w:pPr>
-      <w:r>
-        <w:t xml:space="preserve">  </w:t>
-      </w:r>
-      <w:proofErr w:type="spellStart"/>
-      <w:r>
-        <w:t>printf</w:t>
-      </w:r>
-      <w:proofErr w:type="spellEnd"/>
-      <w:r>
-        <w:t>("is: %d \n",</w:t>
-      </w:r>
-      <w:proofErr w:type="spellStart"/>
-      <w:r>
-        <w:t>the_character</w:t>
-      </w:r>
-      <w:proofErr w:type="spellEnd"/>
-      <w:r>
-        <w:t>);</w:t>
+        <w:t>char the_character;</w:t>
+      </w:r>
+    </w:p>
+    <w:p>
+      <w:pPr>
+        <w:pStyle w:val="code"/>
+        <w:pBdr>
+          <w:top w:val="single" w:sz="6" w:space="1" w:color="auto"/>
+          <w:bottom w:val="single" w:sz="6" w:space="1" w:color="auto"/>
+        </w:pBdr>
+      </w:pPr>
+    </w:p>
+    <w:p>
+      <w:pPr>
+        <w:pStyle w:val="code"/>
+        <w:pBdr>
+          <w:top w:val="single" w:sz="6" w:space="1" w:color="auto"/>
+          <w:bottom w:val="single" w:sz="6" w:space="1" w:color="auto"/>
+        </w:pBdr>
+      </w:pPr>
+      <w:r>
+        <w:t xml:space="preserve">  printf(" Please enter the character: ");</w:t>
+      </w:r>
+    </w:p>
+    <w:p>
+      <w:pPr>
+        <w:pStyle w:val="code"/>
+        <w:pBdr>
+          <w:top w:val="single" w:sz="6" w:space="1" w:color="auto"/>
+          <w:bottom w:val="single" w:sz="6" w:space="1" w:color="auto"/>
+        </w:pBdr>
+      </w:pPr>
+      <w:r>
+        <w:t xml:space="preserve">  scanf("%c",&amp;the_character);</w:t>
+      </w:r>
+    </w:p>
+    <w:p>
+      <w:pPr>
+        <w:pStyle w:val="code"/>
+        <w:pBdr>
+          <w:top w:val="single" w:sz="6" w:space="1" w:color="auto"/>
+          <w:bottom w:val="single" w:sz="6" w:space="1" w:color="auto"/>
+        </w:pBdr>
+      </w:pPr>
+    </w:p>
+    <w:p>
+      <w:pPr>
+        <w:pStyle w:val="code"/>
+        <w:pBdr>
+          <w:top w:val="single" w:sz="6" w:space="1" w:color="auto"/>
+          <w:bottom w:val="single" w:sz="6" w:space="1" w:color="auto"/>
+        </w:pBdr>
+      </w:pPr>
+      <w:r>
+        <w:t xml:space="preserve">  printf("\n The ASCII value of: %c, ",the_character);</w:t>
+      </w:r>
+    </w:p>
+    <w:p>
+      <w:pPr>
+        <w:pStyle w:val="code"/>
+        <w:pBdr>
+          <w:top w:val="single" w:sz="6" w:space="1" w:color="auto"/>
+          <w:bottom w:val="single" w:sz="6" w:space="1" w:color="auto"/>
+        </w:pBdr>
+      </w:pPr>
+      <w:r>
+        <w:t xml:space="preserve">  printf("is: %d \n",the_character);</w:t>
       </w:r>
     </w:p>
     <w:p>
@@ -5137,48 +4219,1037 @@
       <w:r>
         <w:t>}</w:t>
       </w:r>
-      <w:r>
-        <w:t>&lt;/</w:t>
-      </w:r>
-      <w:proofErr w:type="spellStart"/>
-      <w:r>
-        <w:t>bookmap</w:t>
-      </w:r>
-      <w:proofErr w:type="spellEnd"/>
-      <w:r>
-        <w:t>&gt;</w:t>
-      </w:r>
-      <w:r>
-        <w:t>&lt;/</w:t>
-      </w:r>
-      <w:proofErr w:type="spellStart"/>
-      <w:r>
-        <w:t>bookmap</w:t>
-      </w:r>
-      <w:proofErr w:type="spellEnd"/>
-      <w:r>
-        <w:t>&gt;</w:t>
-      </w:r>
-      <w:r>
-        <w:t>&lt;/</w:t>
-      </w:r>
-      <w:proofErr w:type="spellStart"/>
-      <w:r>
-        <w:t>bookmap</w:t>
-      </w:r>
-      <w:proofErr w:type="spellEnd"/>
-      <w:r>
-        <w:t>&gt;&lt;/</w:t>
-      </w:r>
-      <w:proofErr w:type="spellStart"/>
-      <w:r>
-        <w:t>bookmap</w:t>
-      </w:r>
-      <w:proofErr w:type="spellEnd"/>
-      <w:r>
-        <w:t>&gt;</w:t>
-      </w:r>
-    </w:p>
+    </w:p>
+    <w:p/>
+    <w:p/>
+    <w:tbl>
+      <w:tblPr>
+        <w:tblStyle w:val="TableGrid"/>
+        <w:tblW w:w="8679" w:type="dxa"/>
+        <w:tblLook w:val="04A0" w:firstRow="1" w:lastRow="0" w:firstColumn="1" w:lastColumn="0" w:noHBand="0" w:noVBand="1"/>
+      </w:tblPr>
+      <w:tblGrid>
+        <w:gridCol w:w="5826"/>
+        <w:gridCol w:w="1176"/>
+        <w:gridCol w:w="861"/>
+        <w:gridCol w:w="816"/>
+      </w:tblGrid>
+      <w:tr>
+        <w:tc>
+          <w:tcPr>
+            <w:tcW w:w="5826" w:type="dxa"/>
+            <w:shd w:val="clear" w:color="auto" w:fill="auto"/>
+          </w:tcPr>
+          <w:p>
+            <w:pPr>
+              <w:rPr>
+                <w:sz w:val="18"/>
+              </w:rPr>
+            </w:pPr>
+            <w:r>
+              <w:rPr>
+                <w:sz w:val="18"/>
+              </w:rPr>
+              <w:t>Text</w:t>
+            </w:r>
+          </w:p>
+        </w:tc>
+        <w:tc>
+          <w:tcPr>
+            <w:tcW w:w="1176" w:type="dxa"/>
+            <w:shd w:val="clear" w:color="auto" w:fill="auto"/>
+          </w:tcPr>
+          <w:p>
+            <w:pPr>
+              <w:rPr>
+                <w:sz w:val="18"/>
+              </w:rPr>
+            </w:pPr>
+            <w:r>
+              <w:rPr>
+                <w:sz w:val="18"/>
+              </w:rPr>
+              <w:t>Style</w:t>
+            </w:r>
+          </w:p>
+        </w:tc>
+        <w:tc>
+          <w:tcPr>
+            <w:tcW w:w="861" w:type="dxa"/>
+            <w:shd w:val="clear" w:color="auto" w:fill="auto"/>
+          </w:tcPr>
+          <w:p>
+            <w:pPr>
+              <w:rPr>
+                <w:sz w:val="18"/>
+              </w:rPr>
+            </w:pPr>
+            <w:r>
+              <w:rPr>
+                <w:sz w:val="18"/>
+              </w:rPr>
+              <w:t>P.Start</w:t>
+            </w:r>
+          </w:p>
+        </w:tc>
+        <w:tc>
+          <w:tcPr>
+            <w:tcW w:w="816" w:type="dxa"/>
+            <w:shd w:val="clear" w:color="auto" w:fill="auto"/>
+          </w:tcPr>
+          <w:p>
+            <w:pPr>
+              <w:rPr>
+                <w:sz w:val="18"/>
+              </w:rPr>
+            </w:pPr>
+            <w:r>
+              <w:rPr>
+                <w:sz w:val="18"/>
+              </w:rPr>
+              <w:t>P.End</w:t>
+            </w:r>
+          </w:p>
+        </w:tc>
+      </w:tr>
+      <w:tr>
+        <w:tc>
+          <w:tcPr>
+            <w:tcW w:w="5826" w:type="dxa"/>
+            <w:shd w:val="clear" w:color="auto" w:fill="auto"/>
+          </w:tcPr>
+          <w:p>
+            <w:pPr>
+              <w:rPr>
+                <w:sz w:val="18"/>
+              </w:rPr>
+            </w:pPr>
+            <w:r>
+              <w:rPr>
+                <w:sz w:val="18"/>
+              </w:rPr>
+              <w:t>Overview</w:t>
+            </w:r>
+          </w:p>
+        </w:tc>
+        <w:tc>
+          <w:tcPr>
+            <w:tcW w:w="1176" w:type="dxa"/>
+            <w:shd w:val="clear" w:color="auto" w:fill="auto"/>
+          </w:tcPr>
+          <w:p>
+            <w:pPr>
+              <w:rPr>
+                <w:sz w:val="18"/>
+              </w:rPr>
+            </w:pPr>
+            <w:r>
+              <w:rPr>
+                <w:sz w:val="18"/>
+              </w:rPr>
+              <w:t>Heading 1</w:t>
+            </w:r>
+          </w:p>
+        </w:tc>
+        <w:tc>
+          <w:tcPr>
+            <w:tcW w:w="861" w:type="dxa"/>
+            <w:shd w:val="clear" w:color="auto" w:fill="auto"/>
+          </w:tcPr>
+          <w:p>
+            <w:pPr>
+              <w:rPr>
+                <w:sz w:val="18"/>
+              </w:rPr>
+            </w:pPr>
+            <w:r>
+              <w:rPr>
+                <w:sz w:val="18"/>
+              </w:rPr>
+              <w:t>3</w:t>
+            </w:r>
+          </w:p>
+        </w:tc>
+        <w:tc>
+          <w:tcPr>
+            <w:tcW w:w="816" w:type="dxa"/>
+            <w:shd w:val="clear" w:color="auto" w:fill="auto"/>
+          </w:tcPr>
+          <w:p>
+            <w:pPr>
+              <w:rPr>
+                <w:sz w:val="18"/>
+              </w:rPr>
+            </w:pPr>
+            <w:r>
+              <w:rPr>
+                <w:sz w:val="18"/>
+              </w:rPr>
+              <w:t>29</w:t>
+            </w:r>
+          </w:p>
+        </w:tc>
+      </w:tr>
+      <w:tr>
+        <w:tc>
+          <w:tcPr>
+            <w:tcW w:w="5826" w:type="dxa"/>
+            <w:shd w:val="clear" w:color="auto" w:fill="auto"/>
+          </w:tcPr>
+          <w:p>
+            <w:pPr>
+              <w:rPr>
+                <w:sz w:val="18"/>
+              </w:rPr>
+            </w:pPr>
+            <w:r>
+              <w:rPr>
+                <w:sz w:val="18"/>
+              </w:rPr>
+              <w:t>Some useful definitions</w:t>
+            </w:r>
+          </w:p>
+        </w:tc>
+        <w:tc>
+          <w:tcPr>
+            <w:tcW w:w="1176" w:type="dxa"/>
+            <w:shd w:val="clear" w:color="auto" w:fill="auto"/>
+          </w:tcPr>
+          <w:p>
+            <w:pPr>
+              <w:rPr>
+                <w:sz w:val="18"/>
+              </w:rPr>
+            </w:pPr>
+            <w:r>
+              <w:rPr>
+                <w:sz w:val="18"/>
+              </w:rPr>
+              <w:t>Heading 1</w:t>
+            </w:r>
+          </w:p>
+        </w:tc>
+        <w:tc>
+          <w:tcPr>
+            <w:tcW w:w="861" w:type="dxa"/>
+            <w:shd w:val="clear" w:color="auto" w:fill="auto"/>
+          </w:tcPr>
+          <w:p>
+            <w:pPr>
+              <w:rPr>
+                <w:sz w:val="18"/>
+              </w:rPr>
+            </w:pPr>
+            <w:r>
+              <w:rPr>
+                <w:sz w:val="18"/>
+              </w:rPr>
+              <w:t>30</w:t>
+            </w:r>
+          </w:p>
+        </w:tc>
+        <w:tc>
+          <w:tcPr>
+            <w:tcW w:w="816" w:type="dxa"/>
+            <w:shd w:val="clear" w:color="auto" w:fill="auto"/>
+          </w:tcPr>
+          <w:p>
+            <w:pPr>
+              <w:rPr>
+                <w:sz w:val="18"/>
+              </w:rPr>
+            </w:pPr>
+            <w:r>
+              <w:rPr>
+                <w:sz w:val="18"/>
+              </w:rPr>
+              <w:t>75</w:t>
+            </w:r>
+          </w:p>
+        </w:tc>
+      </w:tr>
+      <w:tr>
+        <w:tc>
+          <w:tcPr>
+            <w:tcW w:w="5826" w:type="dxa"/>
+            <w:shd w:val="clear" w:color="auto" w:fill="auto"/>
+          </w:tcPr>
+          <w:p>
+            <w:pPr>
+              <w:rPr>
+                <w:sz w:val="18"/>
+              </w:rPr>
+            </w:pPr>
+            <w:r>
+              <w:rPr>
+                <w:sz w:val="18"/>
+              </w:rPr>
+              <w:t>ASCII Table (American Standard Code for Information Interchange)</w:t>
+            </w:r>
+          </w:p>
+        </w:tc>
+        <w:tc>
+          <w:tcPr>
+            <w:tcW w:w="1176" w:type="dxa"/>
+            <w:shd w:val="clear" w:color="auto" w:fill="auto"/>
+          </w:tcPr>
+          <w:p>
+            <w:pPr>
+              <w:rPr>
+                <w:sz w:val="18"/>
+              </w:rPr>
+            </w:pPr>
+            <w:r>
+              <w:rPr>
+                <w:sz w:val="18"/>
+              </w:rPr>
+              <w:t>Heading 1</w:t>
+            </w:r>
+          </w:p>
+        </w:tc>
+        <w:tc>
+          <w:tcPr>
+            <w:tcW w:w="861" w:type="dxa"/>
+            <w:shd w:val="clear" w:color="auto" w:fill="auto"/>
+          </w:tcPr>
+          <w:p>
+            <w:pPr>
+              <w:rPr>
+                <w:sz w:val="18"/>
+              </w:rPr>
+            </w:pPr>
+            <w:r>
+              <w:rPr>
+                <w:sz w:val="18"/>
+              </w:rPr>
+              <w:t>76</w:t>
+            </w:r>
+          </w:p>
+        </w:tc>
+        <w:tc>
+          <w:tcPr>
+            <w:tcW w:w="816" w:type="dxa"/>
+            <w:shd w:val="clear" w:color="auto" w:fill="auto"/>
+          </w:tcPr>
+          <w:p>
+            <w:pPr>
+              <w:rPr>
+                <w:sz w:val="18"/>
+              </w:rPr>
+            </w:pPr>
+            <w:r>
+              <w:rPr>
+                <w:sz w:val="18"/>
+              </w:rPr>
+              <w:t>98</w:t>
+            </w:r>
+          </w:p>
+        </w:tc>
+      </w:tr>
+      <w:tr>
+        <w:tc>
+          <w:tcPr>
+            <w:tcW w:w="5826" w:type="dxa"/>
+            <w:shd w:val="clear" w:color="auto" w:fill="auto"/>
+          </w:tcPr>
+          <w:p>
+            <w:pPr>
+              <w:rPr>
+                <w:sz w:val="18"/>
+              </w:rPr>
+            </w:pPr>
+            <w:r>
+              <w:rPr>
+                <w:sz w:val="18"/>
+              </w:rPr>
+              <w:t>Program variables as boxes in computer memory</w:t>
+            </w:r>
+          </w:p>
+        </w:tc>
+        <w:tc>
+          <w:tcPr>
+            <w:tcW w:w="1176" w:type="dxa"/>
+            <w:shd w:val="clear" w:color="auto" w:fill="auto"/>
+          </w:tcPr>
+          <w:p>
+            <w:pPr>
+              <w:rPr>
+                <w:sz w:val="18"/>
+              </w:rPr>
+            </w:pPr>
+            <w:r>
+              <w:rPr>
+                <w:sz w:val="18"/>
+              </w:rPr>
+              <w:t>Heading 1</w:t>
+            </w:r>
+          </w:p>
+        </w:tc>
+        <w:tc>
+          <w:tcPr>
+            <w:tcW w:w="861" w:type="dxa"/>
+            <w:shd w:val="clear" w:color="auto" w:fill="auto"/>
+          </w:tcPr>
+          <w:p>
+            <w:pPr>
+              <w:rPr>
+                <w:sz w:val="18"/>
+              </w:rPr>
+            </w:pPr>
+            <w:r>
+              <w:rPr>
+                <w:sz w:val="18"/>
+              </w:rPr>
+              <w:t>99</w:t>
+            </w:r>
+          </w:p>
+        </w:tc>
+        <w:tc>
+          <w:tcPr>
+            <w:tcW w:w="816" w:type="dxa"/>
+            <w:shd w:val="clear" w:color="auto" w:fill="auto"/>
+          </w:tcPr>
+          <w:p>
+            <w:pPr>
+              <w:rPr>
+                <w:sz w:val="18"/>
+              </w:rPr>
+            </w:pPr>
+            <w:r>
+              <w:rPr>
+                <w:sz w:val="18"/>
+              </w:rPr>
+              <w:t>112</w:t>
+            </w:r>
+          </w:p>
+        </w:tc>
+      </w:tr>
+      <w:tr>
+        <w:tc>
+          <w:tcPr>
+            <w:tcW w:w="5826" w:type="dxa"/>
+            <w:shd w:val="clear" w:color="auto" w:fill="auto"/>
+          </w:tcPr>
+          <w:p>
+            <w:pPr>
+              <w:rPr>
+                <w:sz w:val="18"/>
+              </w:rPr>
+            </w:pPr>
+            <w:r>
+              <w:rPr>
+                <w:sz w:val="18"/>
+              </w:rPr>
+              <w:t>Designing programs for an “eight year old”</w:t>
+            </w:r>
+          </w:p>
+        </w:tc>
+        <w:tc>
+          <w:tcPr>
+            <w:tcW w:w="1176" w:type="dxa"/>
+            <w:shd w:val="clear" w:color="auto" w:fill="auto"/>
+          </w:tcPr>
+          <w:p>
+            <w:pPr>
+              <w:rPr>
+                <w:sz w:val="18"/>
+              </w:rPr>
+            </w:pPr>
+            <w:r>
+              <w:rPr>
+                <w:sz w:val="18"/>
+              </w:rPr>
+              <w:t>Heading 1</w:t>
+            </w:r>
+          </w:p>
+        </w:tc>
+        <w:tc>
+          <w:tcPr>
+            <w:tcW w:w="861" w:type="dxa"/>
+            <w:shd w:val="clear" w:color="auto" w:fill="auto"/>
+          </w:tcPr>
+          <w:p>
+            <w:pPr>
+              <w:rPr>
+                <w:sz w:val="18"/>
+              </w:rPr>
+            </w:pPr>
+            <w:r>
+              <w:rPr>
+                <w:sz w:val="18"/>
+              </w:rPr>
+              <w:t>113</w:t>
+            </w:r>
+          </w:p>
+        </w:tc>
+        <w:tc>
+          <w:tcPr>
+            <w:tcW w:w="816" w:type="dxa"/>
+            <w:shd w:val="clear" w:color="auto" w:fill="auto"/>
+          </w:tcPr>
+          <w:p>
+            <w:pPr>
+              <w:rPr>
+                <w:sz w:val="18"/>
+              </w:rPr>
+            </w:pPr>
+            <w:r>
+              <w:rPr>
+                <w:sz w:val="18"/>
+              </w:rPr>
+              <w:t>155</w:t>
+            </w:r>
+          </w:p>
+        </w:tc>
+      </w:tr>
+      <w:tr>
+        <w:tc>
+          <w:tcPr>
+            <w:tcW w:w="5826" w:type="dxa"/>
+            <w:shd w:val="clear" w:color="auto" w:fill="auto"/>
+          </w:tcPr>
+          <w:p>
+            <w:pPr>
+              <w:rPr>
+                <w:sz w:val="18"/>
+              </w:rPr>
+            </w:pPr>
+            <w:r>
+              <w:rPr>
+                <w:sz w:val="18"/>
+              </w:rPr>
+              <w:t>Program (add_two.c)</w:t>
+            </w:r>
+          </w:p>
+        </w:tc>
+        <w:tc>
+          <w:tcPr>
+            <w:tcW w:w="1176" w:type="dxa"/>
+            <w:shd w:val="clear" w:color="auto" w:fill="auto"/>
+          </w:tcPr>
+          <w:p>
+            <w:pPr>
+              <w:rPr>
+                <w:sz w:val="18"/>
+              </w:rPr>
+            </w:pPr>
+            <w:r>
+              <w:rPr>
+                <w:sz w:val="18"/>
+              </w:rPr>
+              <w:t>Heading 1</w:t>
+            </w:r>
+          </w:p>
+        </w:tc>
+        <w:tc>
+          <w:tcPr>
+            <w:tcW w:w="861" w:type="dxa"/>
+            <w:shd w:val="clear" w:color="auto" w:fill="auto"/>
+          </w:tcPr>
+          <w:p>
+            <w:pPr>
+              <w:rPr>
+                <w:sz w:val="18"/>
+              </w:rPr>
+            </w:pPr>
+            <w:r>
+              <w:rPr>
+                <w:sz w:val="18"/>
+              </w:rPr>
+              <w:t>156</w:t>
+            </w:r>
+          </w:p>
+        </w:tc>
+        <w:tc>
+          <w:tcPr>
+            <w:tcW w:w="816" w:type="dxa"/>
+            <w:shd w:val="clear" w:color="auto" w:fill="auto"/>
+          </w:tcPr>
+          <w:p>
+            <w:pPr>
+              <w:rPr>
+                <w:sz w:val="18"/>
+              </w:rPr>
+            </w:pPr>
+            <w:r>
+              <w:rPr>
+                <w:sz w:val="18"/>
+              </w:rPr>
+              <w:t>189</w:t>
+            </w:r>
+          </w:p>
+        </w:tc>
+      </w:tr>
+      <w:tr>
+        <w:tc>
+          <w:tcPr>
+            <w:tcW w:w="5826" w:type="dxa"/>
+            <w:shd w:val="clear" w:color="auto" w:fill="auto"/>
+          </w:tcPr>
+          <w:p>
+            <w:pPr>
+              <w:rPr>
+                <w:sz w:val="18"/>
+              </w:rPr>
+            </w:pPr>
+            <w:r>
+              <w:rPr>
+                <w:sz w:val="18"/>
+              </w:rPr>
+              <w:t>Using the modulus (%) operator</w:t>
+            </w:r>
+          </w:p>
+        </w:tc>
+        <w:tc>
+          <w:tcPr>
+            <w:tcW w:w="1176" w:type="dxa"/>
+            <w:shd w:val="clear" w:color="auto" w:fill="auto"/>
+          </w:tcPr>
+          <w:p>
+            <w:pPr>
+              <w:rPr>
+                <w:sz w:val="18"/>
+              </w:rPr>
+            </w:pPr>
+            <w:r>
+              <w:rPr>
+                <w:sz w:val="18"/>
+              </w:rPr>
+              <w:t>Heading 1</w:t>
+            </w:r>
+          </w:p>
+        </w:tc>
+        <w:tc>
+          <w:tcPr>
+            <w:tcW w:w="861" w:type="dxa"/>
+            <w:shd w:val="clear" w:color="auto" w:fill="auto"/>
+          </w:tcPr>
+          <w:p>
+            <w:pPr>
+              <w:rPr>
+                <w:sz w:val="18"/>
+              </w:rPr>
+            </w:pPr>
+            <w:r>
+              <w:rPr>
+                <w:sz w:val="18"/>
+              </w:rPr>
+              <w:t>190</w:t>
+            </w:r>
+          </w:p>
+        </w:tc>
+        <w:tc>
+          <w:tcPr>
+            <w:tcW w:w="816" w:type="dxa"/>
+            <w:shd w:val="clear" w:color="auto" w:fill="auto"/>
+          </w:tcPr>
+          <w:p>
+            <w:pPr>
+              <w:rPr>
+                <w:sz w:val="18"/>
+              </w:rPr>
+            </w:pPr>
+            <w:r>
+              <w:rPr>
+                <w:sz w:val="18"/>
+              </w:rPr>
+              <w:t>197</w:t>
+            </w:r>
+          </w:p>
+        </w:tc>
+      </w:tr>
+      <w:tr>
+        <w:tc>
+          <w:tcPr>
+            <w:tcW w:w="5826" w:type="dxa"/>
+            <w:shd w:val="clear" w:color="auto" w:fill="auto"/>
+          </w:tcPr>
+          <w:p>
+            <w:pPr>
+              <w:rPr>
+                <w:sz w:val="18"/>
+              </w:rPr>
+            </w:pPr>
+            <w:r>
+              <w:rPr>
+                <w:sz w:val="18"/>
+              </w:rPr>
+              <w:t>Program (clock.c)</w:t>
+            </w:r>
+          </w:p>
+        </w:tc>
+        <w:tc>
+          <w:tcPr>
+            <w:tcW w:w="1176" w:type="dxa"/>
+            <w:shd w:val="clear" w:color="auto" w:fill="auto"/>
+          </w:tcPr>
+          <w:p>
+            <w:pPr>
+              <w:rPr>
+                <w:sz w:val="18"/>
+              </w:rPr>
+            </w:pPr>
+            <w:r>
+              <w:rPr>
+                <w:sz w:val="18"/>
+              </w:rPr>
+              <w:t>Heading 1</w:t>
+            </w:r>
+          </w:p>
+        </w:tc>
+        <w:tc>
+          <w:tcPr>
+            <w:tcW w:w="861" w:type="dxa"/>
+            <w:shd w:val="clear" w:color="auto" w:fill="auto"/>
+          </w:tcPr>
+          <w:p>
+            <w:pPr>
+              <w:rPr>
+                <w:sz w:val="18"/>
+              </w:rPr>
+            </w:pPr>
+            <w:r>
+              <w:rPr>
+                <w:sz w:val="18"/>
+              </w:rPr>
+              <w:t>198</w:t>
+            </w:r>
+          </w:p>
+        </w:tc>
+        <w:tc>
+          <w:tcPr>
+            <w:tcW w:w="816" w:type="dxa"/>
+            <w:shd w:val="clear" w:color="auto" w:fill="auto"/>
+          </w:tcPr>
+          <w:p>
+            <w:pPr>
+              <w:rPr>
+                <w:sz w:val="18"/>
+              </w:rPr>
+            </w:pPr>
+            <w:r>
+              <w:rPr>
+                <w:sz w:val="18"/>
+              </w:rPr>
+              <w:t>236</w:t>
+            </w:r>
+          </w:p>
+        </w:tc>
+      </w:tr>
+      <w:tr>
+        <w:tc>
+          <w:tcPr>
+            <w:tcW w:w="5826" w:type="dxa"/>
+            <w:shd w:val="clear" w:color="auto" w:fill="auto"/>
+          </w:tcPr>
+          <w:p>
+            <w:pPr>
+              <w:rPr>
+                <w:sz w:val="18"/>
+              </w:rPr>
+            </w:pPr>
+            <w:r>
+              <w:rPr>
+                <w:sz w:val="18"/>
+              </w:rPr>
+              <w:t>Program (format1.c)</w:t>
+            </w:r>
+          </w:p>
+        </w:tc>
+        <w:tc>
+          <w:tcPr>
+            <w:tcW w:w="1176" w:type="dxa"/>
+            <w:shd w:val="clear" w:color="auto" w:fill="auto"/>
+          </w:tcPr>
+          <w:p>
+            <w:pPr>
+              <w:rPr>
+                <w:sz w:val="18"/>
+              </w:rPr>
+            </w:pPr>
+            <w:r>
+              <w:rPr>
+                <w:sz w:val="18"/>
+              </w:rPr>
+              <w:t>Heading 1</w:t>
+            </w:r>
+          </w:p>
+        </w:tc>
+        <w:tc>
+          <w:tcPr>
+            <w:tcW w:w="861" w:type="dxa"/>
+            <w:shd w:val="clear" w:color="auto" w:fill="auto"/>
+          </w:tcPr>
+          <w:p>
+            <w:pPr>
+              <w:rPr>
+                <w:sz w:val="18"/>
+              </w:rPr>
+            </w:pPr>
+            <w:r>
+              <w:rPr>
+                <w:sz w:val="18"/>
+              </w:rPr>
+              <w:t>237</w:t>
+            </w:r>
+          </w:p>
+        </w:tc>
+        <w:tc>
+          <w:tcPr>
+            <w:tcW w:w="816" w:type="dxa"/>
+            <w:shd w:val="clear" w:color="auto" w:fill="auto"/>
+          </w:tcPr>
+          <w:p>
+            <w:pPr>
+              <w:rPr>
+                <w:sz w:val="18"/>
+              </w:rPr>
+            </w:pPr>
+            <w:r>
+              <w:rPr>
+                <w:sz w:val="18"/>
+              </w:rPr>
+              <w:t>304</w:t>
+            </w:r>
+          </w:p>
+        </w:tc>
+      </w:tr>
+      <w:tr>
+        <w:tc>
+          <w:tcPr>
+            <w:tcW w:w="5826" w:type="dxa"/>
+            <w:shd w:val="clear" w:color="auto" w:fill="auto"/>
+          </w:tcPr>
+          <w:p>
+            <w:pPr>
+              <w:rPr>
+                <w:sz w:val="18"/>
+              </w:rPr>
+            </w:pPr>
+            <w:r>
+              <w:rPr>
+                <w:sz w:val="18"/>
+              </w:rPr>
+              <w:t>Program (format2.c)</w:t>
+            </w:r>
+          </w:p>
+        </w:tc>
+        <w:tc>
+          <w:tcPr>
+            <w:tcW w:w="1176" w:type="dxa"/>
+            <w:shd w:val="clear" w:color="auto" w:fill="auto"/>
+          </w:tcPr>
+          <w:p>
+            <w:pPr>
+              <w:rPr>
+                <w:sz w:val="18"/>
+              </w:rPr>
+            </w:pPr>
+            <w:r>
+              <w:rPr>
+                <w:sz w:val="18"/>
+              </w:rPr>
+              <w:t>Heading 1</w:t>
+            </w:r>
+          </w:p>
+        </w:tc>
+        <w:tc>
+          <w:tcPr>
+            <w:tcW w:w="861" w:type="dxa"/>
+            <w:shd w:val="clear" w:color="auto" w:fill="auto"/>
+          </w:tcPr>
+          <w:p>
+            <w:pPr>
+              <w:rPr>
+                <w:sz w:val="18"/>
+              </w:rPr>
+            </w:pPr>
+            <w:r>
+              <w:rPr>
+                <w:sz w:val="18"/>
+              </w:rPr>
+              <w:t>305</w:t>
+            </w:r>
+          </w:p>
+        </w:tc>
+        <w:tc>
+          <w:tcPr>
+            <w:tcW w:w="816" w:type="dxa"/>
+            <w:shd w:val="clear" w:color="auto" w:fill="auto"/>
+          </w:tcPr>
+          <w:p>
+            <w:pPr>
+              <w:rPr>
+                <w:sz w:val="18"/>
+              </w:rPr>
+            </w:pPr>
+            <w:r>
+              <w:rPr>
+                <w:sz w:val="18"/>
+              </w:rPr>
+              <w:t>340</w:t>
+            </w:r>
+          </w:p>
+        </w:tc>
+      </w:tr>
+      <w:tr>
+        <w:tc>
+          <w:tcPr>
+            <w:tcW w:w="5826" w:type="dxa"/>
+            <w:shd w:val="clear" w:color="auto" w:fill="auto"/>
+          </w:tcPr>
+          <w:p>
+            <w:pPr>
+              <w:rPr>
+                <w:sz w:val="18"/>
+              </w:rPr>
+            </w:pPr>
+            <w:r>
+              <w:rPr>
+                <w:sz w:val="18"/>
+              </w:rPr>
+              <w:t>Program (gas.c)</w:t>
+            </w:r>
+          </w:p>
+        </w:tc>
+        <w:tc>
+          <w:tcPr>
+            <w:tcW w:w="1176" w:type="dxa"/>
+            <w:shd w:val="clear" w:color="auto" w:fill="auto"/>
+          </w:tcPr>
+          <w:p>
+            <w:pPr>
+              <w:rPr>
+                <w:sz w:val="18"/>
+              </w:rPr>
+            </w:pPr>
+            <w:r>
+              <w:rPr>
+                <w:sz w:val="18"/>
+              </w:rPr>
+              <w:t>Heading 1</w:t>
+            </w:r>
+          </w:p>
+        </w:tc>
+        <w:tc>
+          <w:tcPr>
+            <w:tcW w:w="861" w:type="dxa"/>
+            <w:shd w:val="clear" w:color="auto" w:fill="auto"/>
+          </w:tcPr>
+          <w:p>
+            <w:pPr>
+              <w:rPr>
+                <w:sz w:val="18"/>
+              </w:rPr>
+            </w:pPr>
+            <w:r>
+              <w:rPr>
+                <w:sz w:val="18"/>
+              </w:rPr>
+              <w:t>341</w:t>
+            </w:r>
+          </w:p>
+        </w:tc>
+        <w:tc>
+          <w:tcPr>
+            <w:tcW w:w="816" w:type="dxa"/>
+            <w:shd w:val="clear" w:color="auto" w:fill="auto"/>
+          </w:tcPr>
+          <w:p>
+            <w:pPr>
+              <w:rPr>
+                <w:sz w:val="18"/>
+              </w:rPr>
+            </w:pPr>
+            <w:r>
+              <w:rPr>
+                <w:sz w:val="18"/>
+              </w:rPr>
+              <w:t>371</w:t>
+            </w:r>
+          </w:p>
+        </w:tc>
+      </w:tr>
+      <w:tr>
+        <w:tc>
+          <w:tcPr>
+            <w:tcW w:w="5826" w:type="dxa"/>
+            <w:shd w:val="clear" w:color="auto" w:fill="auto"/>
+          </w:tcPr>
+          <w:p>
+            <w:pPr>
+              <w:rPr>
+                <w:sz w:val="18"/>
+              </w:rPr>
+            </w:pPr>
+            <w:r>
+              <w:rPr>
+                <w:sz w:val="18"/>
+              </w:rPr>
+              <w:t>Program (ascii1.c)</w:t>
+            </w:r>
+          </w:p>
+        </w:tc>
+        <w:tc>
+          <w:tcPr>
+            <w:tcW w:w="1176" w:type="dxa"/>
+            <w:shd w:val="clear" w:color="auto" w:fill="auto"/>
+          </w:tcPr>
+          <w:p>
+            <w:pPr>
+              <w:rPr>
+                <w:sz w:val="18"/>
+              </w:rPr>
+            </w:pPr>
+            <w:r>
+              <w:rPr>
+                <w:sz w:val="18"/>
+              </w:rPr>
+              <w:t>Heading 1</w:t>
+            </w:r>
+          </w:p>
+        </w:tc>
+        <w:tc>
+          <w:tcPr>
+            <w:tcW w:w="861" w:type="dxa"/>
+            <w:shd w:val="clear" w:color="auto" w:fill="auto"/>
+          </w:tcPr>
+          <w:p>
+            <w:pPr>
+              <w:rPr>
+                <w:sz w:val="18"/>
+              </w:rPr>
+            </w:pPr>
+            <w:r>
+              <w:rPr>
+                <w:sz w:val="18"/>
+              </w:rPr>
+              <w:t>372</w:t>
+            </w:r>
+          </w:p>
+        </w:tc>
+        <w:tc>
+          <w:tcPr>
+            <w:tcW w:w="816" w:type="dxa"/>
+            <w:shd w:val="clear" w:color="auto" w:fill="auto"/>
+          </w:tcPr>
+          <w:p>
+            <w:pPr>
+              <w:rPr>
+                <w:sz w:val="18"/>
+              </w:rPr>
+            </w:pPr>
+            <w:r>
+              <w:rPr>
+                <w:sz w:val="18"/>
+              </w:rPr>
+              <w:t>393</w:t>
+            </w:r>
+          </w:p>
+        </w:tc>
+      </w:tr>
+    </w:tbl>
+    <w:p/>
     <w:sectPr>
       <w:headerReference w:type="default" r:id="rId10"/>
       <w:footerReference w:type="default" r:id="rId11"/>
@@ -6083,6 +6154,22 @@
       <w:jc w:val="center"/>
     </w:pPr>
   </w:style>
+  <w:style w:type="table" w:styleId="TableGrid">
+    <w:name w:val="Table Grid"/>
+    <w:basedOn w:val="TableNormal"/>
+    <w:uiPriority w:val="39"/>
+    <w:rsid w:val="00C45659"/>
+    <w:tblPr>
+      <w:tblBorders>
+        <w:top w:val="single" w:sz="4" w:space="0" w:color="auto"/>
+        <w:left w:val="single" w:sz="4" w:space="0" w:color="auto"/>
+        <w:bottom w:val="single" w:sz="4" w:space="0" w:color="auto"/>
+        <w:right w:val="single" w:sz="4" w:space="0" w:color="auto"/>
+        <w:insideH w:val="single" w:sz="4" w:space="0" w:color="auto"/>
+        <w:insideV w:val="single" w:sz="4" w:space="0" w:color="auto"/>
+      </w:tblBorders>
+    </w:tblPr>
+  </w:style>
 </w:styles>
 </file>
 
